--- a/Kp220A-Dinas Penanaman Modal dan Pelayanan Perizinan Taput (Onsite)/MoM/Minggu Ke-2/Lamp3-MoM-KP-20-220A-01.docx
+++ b/Kp220A-Dinas Penanaman Modal dan Pelayanan Perizinan Taput (Onsite)/MoM/Minggu Ke-2/Lamp3-MoM-KP-20-220A-01.docx
@@ -1,6 +1,6 @@
 
 <file path=word/document.xml><?xml version="1.0" encoding="utf-8"?>
-<w:document xmlns:wpc="http://schemas.microsoft.com/office/word/2010/wordprocessingCanvas" xmlns:mc="http://schemas.openxmlformats.org/markup-compatibility/2006" xmlns:o="urn:schemas-microsoft-com:office:office" xmlns:r="http://schemas.openxmlformats.org/officeDocument/2006/relationships" xmlns:m="http://schemas.openxmlformats.org/officeDocument/2006/math" xmlns:v="urn:schemas-microsoft-com:vml" xmlns:wp14="http://schemas.microsoft.com/office/word/2010/wordprocessingDrawing" xmlns:wp="http://schemas.openxmlformats.org/drawingml/2006/wordprocessingDrawing" xmlns:w10="urn:schemas-microsoft-com:office:word" xmlns:w="http://schemas.openxmlformats.org/wordprocessingml/2006/main" xmlns:w14="http://schemas.microsoft.com/office/word/2010/wordml" xmlns:wpg="http://schemas.microsoft.com/office/word/2010/wordprocessingGroup" xmlns:wpi="http://schemas.microsoft.com/office/word/2010/wordprocessingInk" xmlns:wne="http://schemas.microsoft.com/office/word/2006/wordml" xmlns:wps="http://schemas.microsoft.com/office/word/2010/wordprocessingShape" mc:Ignorable="w14 wp14">
+<w:document xmlns:wpc="http://schemas.microsoft.com/office/word/2010/wordprocessingCanvas" xmlns:mc="http://schemas.openxmlformats.org/markup-compatibility/2006" xmlns:o="urn:schemas-microsoft-com:office:office" xmlns:r="http://schemas.openxmlformats.org/officeDocument/2006/relationships" xmlns:m="http://schemas.openxmlformats.org/officeDocument/2006/math" xmlns:v="urn:schemas-microsoft-com:vml" xmlns:wp14="http://schemas.microsoft.com/office/word/2010/wordprocessingDrawing" xmlns:wp="http://schemas.openxmlformats.org/drawingml/2006/wordprocessingDrawing" xmlns:w10="urn:schemas-microsoft-com:office:word" xmlns:w="http://schemas.openxmlformats.org/wordprocessingml/2006/main" xmlns:w14="http://schemas.microsoft.com/office/word/2010/wordml" xmlns:w15="http://schemas.microsoft.com/office/word/2012/wordml" xmlns:wpg="http://schemas.microsoft.com/office/word/2010/wordprocessingGroup" xmlns:wpi="http://schemas.microsoft.com/office/word/2010/wordprocessingInk" xmlns:wne="http://schemas.microsoft.com/office/word/2006/wordml" xmlns:wps="http://schemas.microsoft.com/office/word/2010/wordprocessingShape" mc:Ignorable="w14 w15 wp14">
   <w:body>
     <w:p/>
     <w:p/>
@@ -299,52 +299,8 @@
               </w:rPr>
               <w:t xml:space="preserve">        Lorennia Hasugian</w:t>
             </w:r>
-          </w:p>
-          <w:p>
-            <w:pPr>
-              <w:pStyle w:val="guideline"/>
-              <w:numPr>
-                <w:ilvl w:val="0"/>
-                <w:numId w:val="2"/>
-              </w:numPr>
-              <w:rPr>
-                <w:i w:val="0"/>
-                <w:color w:val="auto"/>
-                <w:sz w:val="24"/>
-                <w:szCs w:val="24"/>
-                <w:lang w:val="es-ES"/>
-              </w:rPr>
-            </w:pPr>
-            <w:r>
-              <w:rPr>
-                <w:i w:val="0"/>
-                <w:color w:val="auto"/>
-                <w:sz w:val="24"/>
-                <w:szCs w:val="24"/>
-                <w:lang w:val="id-ID"/>
-              </w:rPr>
-              <w:t>11317017</w:t>
-            </w:r>
-            <w:r>
-              <w:rPr>
-                <w:i w:val="0"/>
-                <w:color w:val="auto"/>
-                <w:sz w:val="24"/>
-                <w:szCs w:val="24"/>
-                <w:lang w:val="es-ES"/>
-              </w:rPr>
-              <w:t xml:space="preserve">        </w:t>
-            </w:r>
-            <w:r>
-              <w:rPr>
-                <w:i w:val="0"/>
-                <w:color w:val="auto"/>
-                <w:sz w:val="24"/>
-                <w:szCs w:val="24"/>
-                <w:lang w:val="id-ID"/>
-              </w:rPr>
-              <w:t>Grace Sihombing</w:t>
-            </w:r>
+            <w:bookmarkStart w:id="0" w:name="_GoBack"/>
+            <w:bookmarkEnd w:id="0"/>
           </w:p>
         </w:tc>
       </w:tr>
@@ -557,8 +513,6 @@
               </w:rPr>
               <w:t>15</w:t>
             </w:r>
-            <w:bookmarkStart w:id="0" w:name="_GoBack"/>
-            <w:bookmarkEnd w:id="0"/>
             <w:r>
               <w:rPr>
                 <w:i w:val="0"/>
@@ -1095,6 +1049,15 @@
                 <w:lang w:val="id-ID"/>
               </w:rPr>
             </w:pPr>
+            <w:r>
+              <w:rPr>
+                <w:i/>
+                <w:sz w:val="22"/>
+                <w:szCs w:val="22"/>
+                <w:lang w:val="id-ID"/>
+              </w:rPr>
+              <w:t>Done</w:t>
+            </w:r>
           </w:p>
         </w:tc>
         <w:tc>
@@ -1108,9 +1071,34 @@
               <w:rPr>
                 <w:sz w:val="22"/>
                 <w:szCs w:val="22"/>
-                <w:lang w:val="da-DK"/>
+                <w:lang w:val="id-ID"/>
               </w:rPr>
             </w:pPr>
+            <w:r>
+              <w:rPr>
+                <w:sz w:val="22"/>
+                <w:szCs w:val="22"/>
+                <w:lang w:val="id-ID"/>
+              </w:rPr>
+              <w:t xml:space="preserve">Melakukan diskusi mengenai </w:t>
+            </w:r>
+            <w:r>
+              <w:rPr>
+                <w:i/>
+                <w:sz w:val="22"/>
+                <w:szCs w:val="22"/>
+                <w:lang w:val="id-ID"/>
+              </w:rPr>
+              <w:t>design user interface</w:t>
+            </w:r>
+            <w:r>
+              <w:rPr>
+                <w:sz w:val="22"/>
+                <w:szCs w:val="22"/>
+                <w:lang w:val="id-ID"/>
+              </w:rPr>
+              <w:t xml:space="preserve"> yang akan ditampilkan oleh mahasiswa</w:t>
+            </w:r>
           </w:p>
         </w:tc>
       </w:tr>
@@ -1153,360 +1141,315 @@
     <w:p>
       <w:pPr>
         <w:rPr>
-          <w:lang w:val="es-ES"/>
-        </w:rPr>
-      </w:pPr>
+          <w:lang w:val="id-ID"/>
+        </w:rPr>
+      </w:pPr>
+      <w:r>
+        <w:rPr>
+          <w:lang w:val="id-ID"/>
+        </w:rPr>
+        <w:t>Tarutung, 15 Juni 2020</w:t>
+      </w:r>
     </w:p>
     <w:p>
       <w:pPr>
         <w:rPr>
-          <w:lang w:val="es-ES"/>
-        </w:rPr>
-      </w:pPr>
+          <w:b/>
+          <w:lang w:val="it-IT"/>
+        </w:rPr>
+      </w:pPr>
+      <w:r>
+        <w:rPr>
+          <w:b/>
+          <w:lang w:val="it-IT"/>
+        </w:rPr>
+        <w:t>Dilaporkan oleh,</w:t>
+      </w:r>
+      <w:r>
+        <w:rPr>
+          <w:b/>
+          <w:lang w:val="it-IT"/>
+        </w:rPr>
+        <w:tab/>
+      </w:r>
+      <w:r>
+        <w:rPr>
+          <w:b/>
+          <w:lang w:val="it-IT"/>
+        </w:rPr>
+        <w:tab/>
+      </w:r>
+      <w:r>
+        <w:rPr>
+          <w:b/>
+          <w:lang w:val="it-IT"/>
+        </w:rPr>
+        <w:tab/>
+      </w:r>
+      <w:r>
+        <w:rPr>
+          <w:b/>
+          <w:lang w:val="it-IT"/>
+        </w:rPr>
+        <w:tab/>
+      </w:r>
+      <w:r>
+        <w:rPr>
+          <w:b/>
+          <w:lang w:val="it-IT"/>
+        </w:rPr>
+        <w:tab/>
+      </w:r>
+      <w:r>
+        <w:rPr>
+          <w:b/>
+          <w:lang w:val="it-IT"/>
+        </w:rPr>
+        <w:tab/>
+      </w:r>
+      <w:r>
+        <w:rPr>
+          <w:b/>
+          <w:lang w:val="it-IT"/>
+        </w:rPr>
+        <w:tab/>
+        <w:t>Menyetujui,</w:t>
+      </w:r>
     </w:p>
     <w:p>
       <w:pPr>
-        <w:rPr>
+        <w:tabs>
+          <w:tab w:val="left" w:pos="720"/>
+          <w:tab w:val="left" w:pos="1440"/>
+          <w:tab w:val="left" w:pos="2160"/>
+          <w:tab w:val="left" w:pos="2880"/>
+          <w:tab w:val="left" w:pos="3600"/>
+          <w:tab w:val="left" w:pos="4395"/>
+          <w:tab w:val="left" w:pos="6246"/>
+        </w:tabs>
+        <w:rPr>
+          <w:b/>
+          <w:sz w:val="16"/>
+          <w:szCs w:val="16"/>
+        </w:rPr>
+      </w:pPr>
+      <w:r>
+        <w:rPr>
+          <w:noProof/>
+          <w:lang w:val="id-ID" w:eastAsia="id-ID"/>
+        </w:rPr>
+        <w:drawing>
+          <wp:inline distT="0" distB="0" distL="0" distR="0">
+            <wp:extent cx="733425" cy="616585"/>
+            <wp:effectExtent l="0" t="0" r="9525" b="0"/>
+            <wp:docPr id="3" name="Picture 3" descr="TTD SMH Update"/>
+            <wp:cNvGraphicFramePr>
+              <a:graphicFrameLocks xmlns:a="http://schemas.openxmlformats.org/drawingml/2006/main" noChangeAspect="1"/>
+            </wp:cNvGraphicFramePr>
+            <a:graphic xmlns:a="http://schemas.openxmlformats.org/drawingml/2006/main">
+              <a:graphicData uri="http://schemas.openxmlformats.org/drawingml/2006/picture">
+                <pic:pic xmlns:pic="http://schemas.openxmlformats.org/drawingml/2006/picture">
+                  <pic:nvPicPr>
+                    <pic:cNvPr id="0" name="Picture 3" descr="TTD SMH Update"/>
+                    <pic:cNvPicPr>
+                      <a:picLocks noChangeAspect="1" noChangeArrowheads="1"/>
+                    </pic:cNvPicPr>
+                  </pic:nvPicPr>
+                  <pic:blipFill>
+                    <a:blip r:embed="rId7">
+                      <a:extLst>
+                        <a:ext uri="{28A0092B-C50C-407E-A947-70E740481C1C}">
+                          <a14:useLocalDpi xmlns:a14="http://schemas.microsoft.com/office/drawing/2010/main" val="0"/>
+                        </a:ext>
+                      </a:extLst>
+                    </a:blip>
+                    <a:srcRect/>
+                    <a:stretch>
+                      <a:fillRect/>
+                    </a:stretch>
+                  </pic:blipFill>
+                  <pic:spPr bwMode="auto">
+                    <a:xfrm>
+                      <a:off x="0" y="0"/>
+                      <a:ext cx="733425" cy="616585"/>
+                    </a:xfrm>
+                    <a:prstGeom prst="rect">
+                      <a:avLst/>
+                    </a:prstGeom>
+                    <a:noFill/>
+                    <a:ln>
+                      <a:noFill/>
+                    </a:ln>
+                  </pic:spPr>
+                </pic:pic>
+              </a:graphicData>
+            </a:graphic>
+          </wp:inline>
+        </w:drawing>
+      </w:r>
+      <w:r>
+        <w:rPr>
+          <w:b/>
+          <w:sz w:val="16"/>
+          <w:szCs w:val="16"/>
+        </w:rPr>
+        <w:tab/>
+      </w:r>
+      <w:r>
+        <w:rPr>
+          <w:b/>
+          <w:sz w:val="16"/>
+          <w:szCs w:val="16"/>
+        </w:rPr>
+        <w:tab/>
+      </w:r>
+      <w:r>
+        <w:rPr>
+          <w:b/>
+          <w:sz w:val="16"/>
+          <w:szCs w:val="16"/>
+        </w:rPr>
+        <w:tab/>
+      </w:r>
+      <w:r>
+        <w:rPr>
+          <w:b/>
+          <w:sz w:val="16"/>
+          <w:szCs w:val="16"/>
+        </w:rPr>
+        <w:tab/>
+        <w:t xml:space="preserve">    </w:t>
+      </w:r>
+      <w:r>
+        <w:rPr>
+          <w:b/>
+          <w:sz w:val="16"/>
+          <w:szCs w:val="16"/>
           <w:lang w:val="id-ID"/>
         </w:rPr>
-      </w:pPr>
-      <w:r>
-        <w:rPr>
-          <w:lang w:val="id-ID"/>
-        </w:rPr>
-        <w:t>Tarutung, 15 Juni 2020</w:t>
+        <w:t xml:space="preserve">                                                </w:t>
+      </w:r>
+      <w:r>
+        <w:rPr>
+          <w:noProof/>
+          <w:lang w:val="id-ID" w:eastAsia="id-ID"/>
+        </w:rPr>
+        <w:drawing>
+          <wp:inline distT="0" distB="0" distL="0" distR="0">
+            <wp:extent cx="690880" cy="712470"/>
+            <wp:effectExtent l="0" t="0" r="0" b="0"/>
+            <wp:docPr id="2" name="Picture 2"/>
+            <wp:cNvGraphicFramePr>
+              <a:graphicFrameLocks xmlns:a="http://schemas.openxmlformats.org/drawingml/2006/main" noChangeAspect="1"/>
+            </wp:cNvGraphicFramePr>
+            <a:graphic xmlns:a="http://schemas.openxmlformats.org/drawingml/2006/main">
+              <a:graphicData uri="http://schemas.openxmlformats.org/drawingml/2006/picture">
+                <pic:pic xmlns:pic="http://schemas.openxmlformats.org/drawingml/2006/picture">
+                  <pic:nvPicPr>
+                    <pic:cNvPr id="0" name="Picture 2"/>
+                    <pic:cNvPicPr>
+                      <a:picLocks noChangeAspect="1" noChangeArrowheads="1"/>
+                    </pic:cNvPicPr>
+                  </pic:nvPicPr>
+                  <pic:blipFill>
+                    <a:blip r:embed="rId8">
+                      <a:extLst>
+                        <a:ext uri="{28A0092B-C50C-407E-A947-70E740481C1C}">
+                          <a14:useLocalDpi xmlns:a14="http://schemas.microsoft.com/office/drawing/2010/main" val="0"/>
+                        </a:ext>
+                      </a:extLst>
+                    </a:blip>
+                    <a:srcRect/>
+                    <a:stretch>
+                      <a:fillRect/>
+                    </a:stretch>
+                  </pic:blipFill>
+                  <pic:spPr bwMode="auto">
+                    <a:xfrm>
+                      <a:off x="0" y="0"/>
+                      <a:ext cx="690880" cy="712470"/>
+                    </a:xfrm>
+                    <a:prstGeom prst="rect">
+                      <a:avLst/>
+                    </a:prstGeom>
+                    <a:noFill/>
+                    <a:ln>
+                      <a:noFill/>
+                    </a:ln>
+                  </pic:spPr>
+                </pic:pic>
+              </a:graphicData>
+            </a:graphic>
+          </wp:inline>
+        </w:drawing>
       </w:r>
     </w:p>
     <w:p>
       <w:pPr>
         <w:rPr>
           <w:b/>
-          <w:lang w:val="es-ES"/>
-        </w:rPr>
-      </w:pPr>
-      <w:r>
-        <w:rPr>
-          <w:b/>
-          <w:lang w:val="es-ES"/>
-        </w:rPr>
-        <w:t>Dilaporkan oleh</w:t>
-      </w:r>
-      <w:r>
-        <w:rPr>
-          <w:b/>
-          <w:lang w:val="es-ES"/>
-        </w:rPr>
-        <w:tab/>
-      </w:r>
-      <w:r>
-        <w:rPr>
-          <w:b/>
-          <w:lang w:val="es-ES"/>
-        </w:rPr>
-        <w:tab/>
-      </w:r>
-      <w:r>
-        <w:rPr>
-          <w:b/>
-          <w:lang w:val="es-ES"/>
-        </w:rPr>
-        <w:tab/>
-      </w:r>
-      <w:r>
-        <w:rPr>
-          <w:b/>
-          <w:lang w:val="es-ES"/>
-        </w:rPr>
-        <w:tab/>
-      </w:r>
-      <w:r>
-        <w:rPr>
-          <w:b/>
-          <w:lang w:val="es-ES"/>
-        </w:rPr>
-        <w:tab/>
-      </w:r>
-      <w:r>
-        <w:rPr>
-          <w:b/>
-          <w:lang w:val="es-ES"/>
-        </w:rPr>
-        <w:tab/>
-      </w:r>
-      <w:r>
-        <w:rPr>
-          <w:b/>
-          <w:lang w:val="es-ES"/>
-        </w:rPr>
-        <w:tab/>
-        <w:t>Menyetujui,</w:t>
-      </w:r>
-    </w:p>
-    <w:p>
-      <w:pPr>
-        <w:rPr>
-          <w:b/>
-          <w:lang w:val="es-ES"/>
-        </w:rPr>
-      </w:pPr>
-    </w:p>
-    <w:p>
-      <w:pPr>
-        <w:rPr>
-          <w:b/>
-          <w:lang w:val="es-ES"/>
-        </w:rPr>
-      </w:pPr>
-      <w:r>
-        <w:rPr>
-          <w:b/>
-          <w:lang w:val="es-ES"/>
-        </w:rPr>
-        <w:softHyphen/>
-      </w:r>
-      <w:r>
-        <w:rPr>
-          <w:b/>
-          <w:lang w:val="es-ES"/>
-        </w:rPr>
-        <w:softHyphen/>
-      </w:r>
-      <w:r>
-        <w:rPr>
-          <w:b/>
-          <w:lang w:val="es-ES"/>
-        </w:rPr>
-        <w:softHyphen/>
-      </w:r>
-      <w:r>
-        <w:rPr>
-          <w:b/>
-          <w:lang w:val="es-ES"/>
-        </w:rPr>
-        <w:softHyphen/>
-      </w:r>
-      <w:r>
-        <w:rPr>
-          <w:b/>
-          <w:lang w:val="es-ES"/>
-        </w:rPr>
-        <w:softHyphen/>
-      </w:r>
-      <w:r>
-        <w:rPr>
-          <w:b/>
-          <w:lang w:val="es-ES"/>
-        </w:rPr>
-        <w:softHyphen/>
-      </w:r>
-      <w:r>
-        <w:rPr>
-          <w:b/>
-          <w:lang w:val="es-ES"/>
-        </w:rPr>
-        <w:softHyphen/>
-      </w:r>
-      <w:r>
-        <w:rPr>
-          <w:b/>
-          <w:lang w:val="es-ES"/>
-        </w:rPr>
-        <w:softHyphen/>
-      </w:r>
-      <w:r>
-        <w:rPr>
-          <w:b/>
-          <w:lang w:val="es-ES"/>
-        </w:rPr>
-        <w:softHyphen/>
-      </w:r>
-      <w:r>
-        <w:rPr>
-          <w:b/>
-          <w:lang w:val="es-ES"/>
-        </w:rPr>
-        <w:softHyphen/>
-      </w:r>
-      <w:r>
-        <w:rPr>
-          <w:b/>
-          <w:lang w:val="es-ES"/>
-        </w:rPr>
-        <w:softHyphen/>
-      </w:r>
-      <w:r>
-        <w:rPr>
-          <w:b/>
-          <w:lang w:val="es-ES"/>
-        </w:rPr>
-        <w:softHyphen/>
-      </w:r>
-      <w:r>
-        <w:rPr>
-          <w:b/>
-          <w:lang w:val="es-ES"/>
-        </w:rPr>
-        <w:softHyphen/>
-      </w:r>
-      <w:r>
-        <w:rPr>
-          <w:b/>
-          <w:lang w:val="es-ES"/>
-        </w:rPr>
-        <w:softHyphen/>
-      </w:r>
-      <w:r>
-        <w:rPr>
-          <w:b/>
-          <w:lang w:val="es-ES"/>
-        </w:rPr>
-        <w:softHyphen/>
-      </w:r>
-      <w:r>
-        <w:rPr>
-          <w:b/>
-          <w:lang w:val="es-ES"/>
-        </w:rPr>
-        <w:softHyphen/>
-      </w:r>
-      <w:r>
-        <w:rPr>
-          <w:b/>
-          <w:lang w:val="es-ES"/>
-        </w:rPr>
-        <w:softHyphen/>
-      </w:r>
-      <w:r>
-        <w:rPr>
-          <w:b/>
-          <w:lang w:val="es-ES"/>
-        </w:rPr>
-        <w:softHyphen/>
-      </w:r>
-      <w:r>
-        <w:rPr>
-          <w:b/>
-          <w:lang w:val="es-ES"/>
-        </w:rPr>
-        <w:softHyphen/>
-      </w:r>
-      <w:r>
-        <w:rPr>
-          <w:b/>
-          <w:lang w:val="es-ES"/>
-        </w:rPr>
-        <w:softHyphen/>
-      </w:r>
-      <w:r>
-        <w:rPr>
-          <w:b/>
-          <w:lang w:val="es-ES"/>
-        </w:rPr>
-        <w:softHyphen/>
-      </w:r>
-      <w:r>
-        <w:rPr>
-          <w:b/>
-          <w:lang w:val="es-ES"/>
-        </w:rPr>
-        <w:softHyphen/>
-      </w:r>
-      <w:r>
-        <w:rPr>
-          <w:b/>
-          <w:lang w:val="es-ES"/>
-        </w:rPr>
-        <w:softHyphen/>
-        <w:t>________________________</w:t>
-      </w:r>
-      <w:r>
-        <w:rPr>
-          <w:b/>
-          <w:lang w:val="es-ES"/>
-        </w:rPr>
-        <w:tab/>
-      </w:r>
-      <w:r>
-        <w:rPr>
-          <w:b/>
-          <w:lang w:val="es-ES"/>
-        </w:rPr>
-        <w:tab/>
-      </w:r>
-      <w:r>
-        <w:rPr>
-          <w:b/>
-          <w:lang w:val="es-ES"/>
-        </w:rPr>
-        <w:tab/>
-      </w:r>
-      <w:r>
-        <w:rPr>
-          <w:b/>
-          <w:lang w:val="es-ES"/>
-        </w:rPr>
-        <w:tab/>
-      </w:r>
-      <w:r>
-        <w:rPr>
-          <w:b/>
-          <w:lang w:val="es-ES"/>
-        </w:rPr>
-        <w:tab/>
-        <w:t>_______________________</w:t>
-      </w:r>
-    </w:p>
-    <w:p>
-      <w:pPr>
-        <w:rPr>
-          <w:b/>
-          <w:color w:val="808080"/>
-          <w:sz w:val="16"/>
-          <w:lang w:val="es-ES"/>
-        </w:rPr>
-      </w:pPr>
-    </w:p>
-    <w:p>
-      <w:pPr>
-        <w:rPr>
-          <w:b/>
-          <w:color w:val="808080"/>
-          <w:sz w:val="16"/>
-          <w:lang w:val="es-ES"/>
-        </w:rPr>
-      </w:pPr>
-    </w:p>
-    <w:p>
-      <w:pPr>
-        <w:rPr>
-          <w:b/>
-          <w:color w:val="808080"/>
-          <w:sz w:val="16"/>
-          <w:lang w:val="es-ES"/>
-        </w:rPr>
-      </w:pPr>
-    </w:p>
-    <w:p>
-      <w:pPr>
+          <w:lang w:val="id-ID"/>
+        </w:rPr>
+      </w:pPr>
+      <w:r>
         <w:rPr>
           <w:b/>
           <w:sz w:val="16"/>
-          <w:lang w:val="es-ES"/>
-        </w:rPr>
-      </w:pPr>
+          <w:szCs w:val="16"/>
+          <w:lang w:val="id-ID"/>
+        </w:rPr>
+        <w:t>Sweta M Hutauruk</w:t>
+      </w:r>
       <w:r>
         <w:rPr>
           <w:b/>
           <w:sz w:val="16"/>
-          <w:lang w:val="es-ES"/>
-        </w:rPr>
-        <w:t>______________________________</w:t>
+          <w:szCs w:val="16"/>
+          <w:lang w:val="id-ID"/>
+        </w:rPr>
+        <w:tab/>
       </w:r>
       <w:r>
         <w:rPr>
           <w:b/>
           <w:sz w:val="16"/>
-          <w:lang w:val="es-ES"/>
+          <w:szCs w:val="16"/>
+          <w:lang w:val="id-ID"/>
+        </w:rPr>
+        <w:tab/>
+      </w:r>
+      <w:r>
+        <w:rPr>
+          <w:b/>
+          <w:lang w:val="pt-BR"/>
+        </w:rPr>
+        <w:tab/>
+      </w:r>
+      <w:r>
+        <w:rPr>
+          <w:b/>
+          <w:lang w:val="pt-BR"/>
+        </w:rPr>
+        <w:tab/>
+      </w:r>
+      <w:r>
+        <w:rPr>
+          <w:b/>
+          <w:lang w:val="pt-BR"/>
+        </w:rPr>
+        <w:tab/>
+      </w:r>
+      <w:r>
+        <w:rPr>
+          <w:b/>
+          <w:lang w:val="pt-BR"/>
+        </w:rPr>
+        <w:tab/>
+      </w:r>
+      <w:r>
+        <w:rPr>
+          <w:b/>
+          <w:lang w:val="pt-BR"/>
         </w:rPr>
         <w:tab/>
       </w:r>
@@ -1514,118 +1457,10 @@
         <w:rPr>
           <w:b/>
           <w:sz w:val="16"/>
-          <w:lang w:val="es-ES"/>
-        </w:rPr>
-        <w:tab/>
-      </w:r>
-      <w:r>
-        <w:rPr>
-          <w:b/>
-          <w:sz w:val="16"/>
-          <w:lang w:val="es-ES"/>
-        </w:rPr>
-        <w:tab/>
-      </w:r>
-      <w:r>
-        <w:rPr>
-          <w:b/>
-          <w:sz w:val="16"/>
-          <w:lang w:val="es-ES"/>
-        </w:rPr>
-        <w:tab/>
-      </w:r>
-      <w:r>
-        <w:rPr>
-          <w:b/>
-          <w:sz w:val="16"/>
-          <w:lang w:val="es-ES"/>
-        </w:rPr>
-        <w:tab/>
-        <w:t>_____________________________</w:t>
-      </w:r>
-    </w:p>
-    <w:p>
-      <w:pPr>
-        <w:rPr>
-          <w:b/>
+          <w:szCs w:val="16"/>
           <w:lang w:val="id-ID"/>
         </w:rPr>
-      </w:pPr>
-      <w:r>
-        <w:rPr>
-          <w:b/>
-          <w:color w:val="808080"/>
-          <w:sz w:val="16"/>
-          <w:lang w:val="id-ID"/>
-        </w:rPr>
-        <w:t>Sweta Marito Hutauruk</w:t>
-      </w:r>
-      <w:r>
-        <w:rPr>
-          <w:b/>
-          <w:lang w:val="es-ES"/>
-        </w:rPr>
-        <w:tab/>
-      </w:r>
-      <w:r>
-        <w:rPr>
-          <w:b/>
-          <w:lang w:val="es-ES"/>
-        </w:rPr>
-        <w:tab/>
-      </w:r>
-      <w:r>
-        <w:rPr>
-          <w:b/>
-          <w:lang w:val="es-ES"/>
-        </w:rPr>
-        <w:tab/>
-      </w:r>
-      <w:r>
-        <w:rPr>
-          <w:b/>
-          <w:lang w:val="es-ES"/>
-        </w:rPr>
-        <w:tab/>
-      </w:r>
-      <w:r>
-        <w:rPr>
-          <w:b/>
-          <w:lang w:val="es-ES"/>
-        </w:rPr>
-        <w:tab/>
-      </w:r>
-      <w:r>
-        <w:rPr>
-          <w:b/>
-          <w:lang w:val="es-ES"/>
-        </w:rPr>
-        <w:tab/>
-      </w:r>
-      <w:r>
-        <w:rPr>
-          <w:b/>
-          <w:color w:val="808080"/>
-          <w:sz w:val="16"/>
-          <w:lang w:val="id-ID"/>
-        </w:rPr>
-        <w:t>Tulus Situmeang</w:t>
-      </w:r>
-    </w:p>
-    <w:p>
-      <w:pPr>
-        <w:tabs>
-          <w:tab w:val="left" w:pos="5730"/>
-        </w:tabs>
-        <w:rPr>
-          <w:lang w:val="es-ES"/>
-        </w:rPr>
-      </w:pPr>
-      <w:r>
-        <w:rPr>
-          <w:lang w:val="es-ES"/>
-        </w:rPr>
-        <w:tab/>
+        <w:t>Susi Hutauruk</w:t>
       </w:r>
     </w:p>
     <w:p>
@@ -1637,8 +1472,8 @@
     </w:p>
     <w:p/>
     <w:sectPr>
-      <w:headerReference w:type="default" r:id="rId8"/>
-      <w:footerReference w:type="default" r:id="rId9"/>
+      <w:headerReference w:type="default" r:id="rId9"/>
+      <w:footerReference w:type="default" r:id="rId10"/>
       <w:pgSz w:w="11906" w:h="16838"/>
       <w:pgMar w:top="1440" w:right="1800" w:bottom="1440" w:left="1800" w:header="720" w:footer="720" w:gutter="0"/>
       <w:cols w:space="720"/>
@@ -1648,7 +1483,7 @@
 </file>
 
 <file path=word/endnotes.xml><?xml version="1.0" encoding="utf-8"?>
-<w:endnotes xmlns:wpc="http://schemas.microsoft.com/office/word/2010/wordprocessingCanvas" xmlns:mc="http://schemas.openxmlformats.org/markup-compatibility/2006" xmlns:o="urn:schemas-microsoft-com:office:office" xmlns:r="http://schemas.openxmlformats.org/officeDocument/2006/relationships" xmlns:m="http://schemas.openxmlformats.org/officeDocument/2006/math" xmlns:v="urn:schemas-microsoft-com:vml" xmlns:wp14="http://schemas.microsoft.com/office/word/2010/wordprocessingDrawing" xmlns:wp="http://schemas.openxmlformats.org/drawingml/2006/wordprocessingDrawing" xmlns:w10="urn:schemas-microsoft-com:office:word" xmlns:w="http://schemas.openxmlformats.org/wordprocessingml/2006/main" xmlns:w14="http://schemas.microsoft.com/office/word/2010/wordml" xmlns:wpg="http://schemas.microsoft.com/office/word/2010/wordprocessingGroup" xmlns:wpi="http://schemas.microsoft.com/office/word/2010/wordprocessingInk" xmlns:wne="http://schemas.microsoft.com/office/word/2006/wordml" xmlns:wps="http://schemas.microsoft.com/office/word/2010/wordprocessingShape" mc:Ignorable="w14 wp14">
+<w:endnotes xmlns:wpc="http://schemas.microsoft.com/office/word/2010/wordprocessingCanvas" xmlns:mc="http://schemas.openxmlformats.org/markup-compatibility/2006" xmlns:o="urn:schemas-microsoft-com:office:office" xmlns:r="http://schemas.openxmlformats.org/officeDocument/2006/relationships" xmlns:m="http://schemas.openxmlformats.org/officeDocument/2006/math" xmlns:v="urn:schemas-microsoft-com:vml" xmlns:wp14="http://schemas.microsoft.com/office/word/2010/wordprocessingDrawing" xmlns:wp="http://schemas.openxmlformats.org/drawingml/2006/wordprocessingDrawing" xmlns:w10="urn:schemas-microsoft-com:office:word" xmlns:w="http://schemas.openxmlformats.org/wordprocessingml/2006/main" xmlns:w14="http://schemas.microsoft.com/office/word/2010/wordml" xmlns:w15="http://schemas.microsoft.com/office/word/2012/wordml" xmlns:wpg="http://schemas.microsoft.com/office/word/2010/wordprocessingGroup" xmlns:wpi="http://schemas.microsoft.com/office/word/2010/wordprocessingInk" xmlns:wne="http://schemas.microsoft.com/office/word/2006/wordml" xmlns:wps="http://schemas.microsoft.com/office/word/2010/wordprocessingShape" mc:Ignorable="w14 w15 wp14">
   <w:endnote w:type="separator" w:id="-1">
     <w:p>
       <w:r>
@@ -1667,7 +1502,7 @@
 </file>
 
 <file path=word/footer1.xml><?xml version="1.0" encoding="utf-8"?>
-<w:ftr xmlns:wpc="http://schemas.microsoft.com/office/word/2010/wordprocessingCanvas" xmlns:mc="http://schemas.openxmlformats.org/markup-compatibility/2006" xmlns:o="urn:schemas-microsoft-com:office:office" xmlns:r="http://schemas.openxmlformats.org/officeDocument/2006/relationships" xmlns:m="http://schemas.openxmlformats.org/officeDocument/2006/math" xmlns:v="urn:schemas-microsoft-com:vml" xmlns:wp14="http://schemas.microsoft.com/office/word/2010/wordprocessingDrawing" xmlns:wp="http://schemas.openxmlformats.org/drawingml/2006/wordprocessingDrawing" xmlns:w10="urn:schemas-microsoft-com:office:word" xmlns:w="http://schemas.openxmlformats.org/wordprocessingml/2006/main" xmlns:w14="http://schemas.microsoft.com/office/word/2010/wordml" xmlns:wpg="http://schemas.microsoft.com/office/word/2010/wordprocessingGroup" xmlns:wpi="http://schemas.microsoft.com/office/word/2010/wordprocessingInk" xmlns:wne="http://schemas.microsoft.com/office/word/2006/wordml" xmlns:wps="http://schemas.microsoft.com/office/word/2010/wordprocessingShape" mc:Ignorable="w14 wp14">
+<w:ftr xmlns:wpc="http://schemas.microsoft.com/office/word/2010/wordprocessingCanvas" xmlns:mc="http://schemas.openxmlformats.org/markup-compatibility/2006" xmlns:o="urn:schemas-microsoft-com:office:office" xmlns:r="http://schemas.openxmlformats.org/officeDocument/2006/relationships" xmlns:m="http://schemas.openxmlformats.org/officeDocument/2006/math" xmlns:v="urn:schemas-microsoft-com:vml" xmlns:wp14="http://schemas.microsoft.com/office/word/2010/wordprocessingDrawing" xmlns:wp="http://schemas.openxmlformats.org/drawingml/2006/wordprocessingDrawing" xmlns:w10="urn:schemas-microsoft-com:office:word" xmlns:w="http://schemas.openxmlformats.org/wordprocessingml/2006/main" xmlns:w14="http://schemas.microsoft.com/office/word/2010/wordml" xmlns:w15="http://schemas.microsoft.com/office/word/2012/wordml" xmlns:wpg="http://schemas.microsoft.com/office/word/2010/wordprocessingGroup" xmlns:wpi="http://schemas.microsoft.com/office/word/2010/wordprocessingInk" xmlns:wne="http://schemas.microsoft.com/office/word/2006/wordml" xmlns:wps="http://schemas.microsoft.com/office/word/2010/wordprocessingShape" mc:Ignorable="w14 w15 wp14">
   <w:tbl>
     <w:tblPr>
       <w:tblW w:w="0" w:type="auto"/>
@@ -1755,7 +1590,7 @@
               <w:noProof/>
               <w:sz w:val="18"/>
             </w:rPr>
-            <w:t>06/22/20</w:t>
+            <w:t>08/06/20</w:t>
           </w:r>
           <w:r>
             <w:rPr>
@@ -1805,7 +1640,7 @@
               <w:noProof/>
               <w:sz w:val="18"/>
             </w:rPr>
-            <w:t>11:23 AM</w:t>
+            <w:t>5:43 PM</w:t>
           </w:r>
           <w:r>
             <w:rPr>
@@ -1934,7 +1769,7 @@
 </file>
 
 <file path=word/footnotes.xml><?xml version="1.0" encoding="utf-8"?>
-<w:footnotes xmlns:wpc="http://schemas.microsoft.com/office/word/2010/wordprocessingCanvas" xmlns:mc="http://schemas.openxmlformats.org/markup-compatibility/2006" xmlns:o="urn:schemas-microsoft-com:office:office" xmlns:r="http://schemas.openxmlformats.org/officeDocument/2006/relationships" xmlns:m="http://schemas.openxmlformats.org/officeDocument/2006/math" xmlns:v="urn:schemas-microsoft-com:vml" xmlns:wp14="http://schemas.microsoft.com/office/word/2010/wordprocessingDrawing" xmlns:wp="http://schemas.openxmlformats.org/drawingml/2006/wordprocessingDrawing" xmlns:w10="urn:schemas-microsoft-com:office:word" xmlns:w="http://schemas.openxmlformats.org/wordprocessingml/2006/main" xmlns:w14="http://schemas.microsoft.com/office/word/2010/wordml" xmlns:wpg="http://schemas.microsoft.com/office/word/2010/wordprocessingGroup" xmlns:wpi="http://schemas.microsoft.com/office/word/2010/wordprocessingInk" xmlns:wne="http://schemas.microsoft.com/office/word/2006/wordml" xmlns:wps="http://schemas.microsoft.com/office/word/2010/wordprocessingShape" mc:Ignorable="w14 wp14">
+<w:footnotes xmlns:wpc="http://schemas.microsoft.com/office/word/2010/wordprocessingCanvas" xmlns:mc="http://schemas.openxmlformats.org/markup-compatibility/2006" xmlns:o="urn:schemas-microsoft-com:office:office" xmlns:r="http://schemas.openxmlformats.org/officeDocument/2006/relationships" xmlns:m="http://schemas.openxmlformats.org/officeDocument/2006/math" xmlns:v="urn:schemas-microsoft-com:vml" xmlns:wp14="http://schemas.microsoft.com/office/word/2010/wordprocessingDrawing" xmlns:wp="http://schemas.openxmlformats.org/drawingml/2006/wordprocessingDrawing" xmlns:w10="urn:schemas-microsoft-com:office:word" xmlns:w="http://schemas.openxmlformats.org/wordprocessingml/2006/main" xmlns:w14="http://schemas.microsoft.com/office/word/2010/wordml" xmlns:w15="http://schemas.microsoft.com/office/word/2012/wordml" xmlns:wpg="http://schemas.microsoft.com/office/word/2010/wordprocessingGroup" xmlns:wpi="http://schemas.microsoft.com/office/word/2010/wordprocessingInk" xmlns:wne="http://schemas.microsoft.com/office/word/2006/wordml" xmlns:wps="http://schemas.microsoft.com/office/word/2010/wordprocessingShape" mc:Ignorable="w14 w15 wp14">
   <w:footnote w:type="separator" w:id="-1">
     <w:p>
       <w:r>
@@ -1953,7 +1788,7 @@
 </file>
 
 <file path=word/header1.xml><?xml version="1.0" encoding="utf-8"?>
-<w:hdr xmlns:wpc="http://schemas.microsoft.com/office/word/2010/wordprocessingCanvas" xmlns:mc="http://schemas.openxmlformats.org/markup-compatibility/2006" xmlns:o="urn:schemas-microsoft-com:office:office" xmlns:r="http://schemas.openxmlformats.org/officeDocument/2006/relationships" xmlns:m="http://schemas.openxmlformats.org/officeDocument/2006/math" xmlns:v="urn:schemas-microsoft-com:vml" xmlns:wp14="http://schemas.microsoft.com/office/word/2010/wordprocessingDrawing" xmlns:wp="http://schemas.openxmlformats.org/drawingml/2006/wordprocessingDrawing" xmlns:w10="urn:schemas-microsoft-com:office:word" xmlns:w="http://schemas.openxmlformats.org/wordprocessingml/2006/main" xmlns:w14="http://schemas.microsoft.com/office/word/2010/wordml" xmlns:wpg="http://schemas.microsoft.com/office/word/2010/wordprocessingGroup" xmlns:wpi="http://schemas.microsoft.com/office/word/2010/wordprocessingInk" xmlns:wne="http://schemas.microsoft.com/office/word/2006/wordml" xmlns:wps="http://schemas.microsoft.com/office/word/2010/wordprocessingShape" mc:Ignorable="w14 wp14">
+<w:hdr xmlns:wpc="http://schemas.microsoft.com/office/word/2010/wordprocessingCanvas" xmlns:mc="http://schemas.openxmlformats.org/markup-compatibility/2006" xmlns:o="urn:schemas-microsoft-com:office:office" xmlns:r="http://schemas.openxmlformats.org/officeDocument/2006/relationships" xmlns:m="http://schemas.openxmlformats.org/officeDocument/2006/math" xmlns:v="urn:schemas-microsoft-com:vml" xmlns:wp14="http://schemas.microsoft.com/office/word/2010/wordprocessingDrawing" xmlns:wp="http://schemas.openxmlformats.org/drawingml/2006/wordprocessingDrawing" xmlns:w10="urn:schemas-microsoft-com:office:word" xmlns:w="http://schemas.openxmlformats.org/wordprocessingml/2006/main" xmlns:w14="http://schemas.microsoft.com/office/word/2010/wordml" xmlns:w15="http://schemas.microsoft.com/office/word/2012/wordml" xmlns:wpg="http://schemas.microsoft.com/office/word/2010/wordprocessingGroup" xmlns:wpi="http://schemas.microsoft.com/office/word/2010/wordprocessingInk" xmlns:wne="http://schemas.microsoft.com/office/word/2006/wordml" xmlns:wps="http://schemas.microsoft.com/office/word/2010/wordprocessingShape" mc:Ignorable="w14 w15 wp14">
   <w:tbl>
     <w:tblPr>
       <w:tblW w:w="0" w:type="auto"/>
@@ -2191,8 +2026,8 @@
 </file>
 
 <file path=word/numbering.xml><?xml version="1.0" encoding="utf-8"?>
-<w:numbering xmlns:wpc="http://schemas.microsoft.com/office/word/2010/wordprocessingCanvas" xmlns:mc="http://schemas.openxmlformats.org/markup-compatibility/2006" xmlns:o="urn:schemas-microsoft-com:office:office" xmlns:r="http://schemas.openxmlformats.org/officeDocument/2006/relationships" xmlns:m="http://schemas.openxmlformats.org/officeDocument/2006/math" xmlns:v="urn:schemas-microsoft-com:vml" xmlns:wp14="http://schemas.microsoft.com/office/word/2010/wordprocessingDrawing" xmlns:wp="http://schemas.openxmlformats.org/drawingml/2006/wordprocessingDrawing" xmlns:w10="urn:schemas-microsoft-com:office:word" xmlns:w="http://schemas.openxmlformats.org/wordprocessingml/2006/main" xmlns:w14="http://schemas.microsoft.com/office/word/2010/wordml" xmlns:wpg="http://schemas.microsoft.com/office/word/2010/wordprocessingGroup" xmlns:wpi="http://schemas.microsoft.com/office/word/2010/wordprocessingInk" xmlns:wne="http://schemas.microsoft.com/office/word/2006/wordml" xmlns:wps="http://schemas.microsoft.com/office/word/2010/wordprocessingShape" mc:Ignorable="w14 wp14">
-  <w:abstractNum w:abstractNumId="0">
+<w:numbering xmlns:wpc="http://schemas.microsoft.com/office/word/2010/wordprocessingCanvas" xmlns:mc="http://schemas.openxmlformats.org/markup-compatibility/2006" xmlns:o="urn:schemas-microsoft-com:office:office" xmlns:r="http://schemas.openxmlformats.org/officeDocument/2006/relationships" xmlns:m="http://schemas.openxmlformats.org/officeDocument/2006/math" xmlns:v="urn:schemas-microsoft-com:vml" xmlns:wp14="http://schemas.microsoft.com/office/word/2010/wordprocessingDrawing" xmlns:wp="http://schemas.openxmlformats.org/drawingml/2006/wordprocessingDrawing" xmlns:w10="urn:schemas-microsoft-com:office:word" xmlns:w="http://schemas.openxmlformats.org/wordprocessingml/2006/main" xmlns:w14="http://schemas.microsoft.com/office/word/2010/wordml" xmlns:w15="http://schemas.microsoft.com/office/word/2012/wordml" xmlns:wpg="http://schemas.microsoft.com/office/word/2010/wordprocessingGroup" xmlns:wpi="http://schemas.microsoft.com/office/word/2010/wordprocessingInk" xmlns:wne="http://schemas.microsoft.com/office/word/2006/wordml" xmlns:wps="http://schemas.microsoft.com/office/word/2010/wordprocessingShape" mc:Ignorable="w14 w15 wp14">
+  <w:abstractNum w:abstractNumId="0" w15:restartNumberingAfterBreak="0">
     <w:nsid w:val="36505FA3"/>
     <w:multiLevelType w:val="hybridMultilevel"/>
     <w:tmpl w:val="D5304FD2"/>
@@ -2331,7 +2166,7 @@
       </w:rPr>
     </w:lvl>
   </w:abstractNum>
-  <w:abstractNum w:abstractNumId="1">
+  <w:abstractNum w:abstractNumId="1" w15:restartNumberingAfterBreak="0">
     <w:nsid w:val="366048E5"/>
     <w:multiLevelType w:val="hybridMultilevel"/>
     <w:tmpl w:val="D0B8E09E"/>
@@ -2420,7 +2255,7 @@
       </w:pPr>
     </w:lvl>
   </w:abstractNum>
-  <w:abstractNum w:abstractNumId="2">
+  <w:abstractNum w:abstractNumId="2" w15:restartNumberingAfterBreak="0">
     <w:nsid w:val="59BB2CB5"/>
     <w:multiLevelType w:val="hybridMultilevel"/>
     <w:tmpl w:val="A1E422C2"/>
@@ -2509,7 +2344,7 @@
       </w:pPr>
     </w:lvl>
   </w:abstractNum>
-  <w:abstractNum w:abstractNumId="3">
+  <w:abstractNum w:abstractNumId="3" w15:restartNumberingAfterBreak="0">
     <w:nsid w:val="5DF600A2"/>
     <w:multiLevelType w:val="hybridMultilevel"/>
     <w:tmpl w:val="46D83858"/>
@@ -2598,7 +2433,7 @@
       </w:pPr>
     </w:lvl>
   </w:abstractNum>
-  <w:abstractNum w:abstractNumId="4">
+  <w:abstractNum w:abstractNumId="4" w15:restartNumberingAfterBreak="0">
     <w:nsid w:val="7F0E1B75"/>
     <w:multiLevelType w:val="hybridMultilevel"/>
     <w:tmpl w:val="FD903AE4"/>
@@ -2706,7 +2541,7 @@
 </file>
 
 <file path=word/styles.xml><?xml version="1.0" encoding="utf-8"?>
-<w:styles xmlns:mc="http://schemas.openxmlformats.org/markup-compatibility/2006" xmlns:r="http://schemas.openxmlformats.org/officeDocument/2006/relationships" xmlns:w="http://schemas.openxmlformats.org/wordprocessingml/2006/main" xmlns:w14="http://schemas.microsoft.com/office/word/2010/wordml" mc:Ignorable="w14">
+<w:styles xmlns:mc="http://schemas.openxmlformats.org/markup-compatibility/2006" xmlns:r="http://schemas.openxmlformats.org/officeDocument/2006/relationships" xmlns:w="http://schemas.openxmlformats.org/wordprocessingml/2006/main" xmlns:w14="http://schemas.microsoft.com/office/word/2010/wordml" xmlns:w15="http://schemas.microsoft.com/office/word/2012/wordml" mc:Ignorable="w14 w15">
   <w:docDefaults>
     <w:rPrDefault>
       <w:rPr>
@@ -2722,497 +2557,378 @@
       </w:pPr>
     </w:pPrDefault>
   </w:docDefaults>
-  <w:latentStyles w:defLockedState="0" w:defUIPriority="99" w:defSemiHidden="1" w:defUnhideWhenUsed="1" w:defQFormat="0" w:count="267">
-    <w:lsdException w:name="Normal" w:semiHidden="0" w:uiPriority="0" w:unhideWhenUsed="0" w:qFormat="1"/>
-    <w:lsdException w:name="heading 1" w:semiHidden="0" w:uiPriority="9" w:unhideWhenUsed="0" w:qFormat="1"/>
-    <w:lsdException w:name="heading 2" w:uiPriority="0" w:qFormat="1"/>
-    <w:lsdException w:name="heading 3" w:uiPriority="9" w:qFormat="1"/>
-    <w:lsdException w:name="heading 4" w:uiPriority="9" w:qFormat="1"/>
-    <w:lsdException w:name="heading 5" w:uiPriority="9" w:qFormat="1"/>
-    <w:lsdException w:name="heading 6" w:uiPriority="9" w:qFormat="1"/>
-    <w:lsdException w:name="heading 7" w:uiPriority="9" w:qFormat="1"/>
-    <w:lsdException w:name="heading 8" w:uiPriority="9" w:qFormat="1"/>
-    <w:lsdException w:name="heading 9" w:uiPriority="9" w:qFormat="1"/>
-    <w:lsdException w:name="toc 1" w:uiPriority="39"/>
-    <w:lsdException w:name="toc 2" w:uiPriority="39"/>
-    <w:lsdException w:name="toc 3" w:uiPriority="39"/>
-    <w:lsdException w:name="toc 4" w:uiPriority="39"/>
-    <w:lsdException w:name="toc 5" w:uiPriority="39"/>
-    <w:lsdException w:name="toc 6" w:uiPriority="39"/>
-    <w:lsdException w:name="toc 7" w:uiPriority="39"/>
-    <w:lsdException w:name="toc 8" w:uiPriority="39"/>
-    <w:lsdException w:name="toc 9" w:uiPriority="39"/>
-    <w:lsdException w:name="header" w:uiPriority="0"/>
-    <w:lsdException w:name="footer" w:uiPriority="0"/>
-    <w:lsdException w:name="caption" w:uiPriority="35" w:qFormat="1"/>
-    <w:lsdException w:name="page number" w:uiPriority="0"/>
-    <w:lsdException w:name="Title" w:semiHidden="0" w:uiPriority="0" w:unhideWhenUsed="0" w:qFormat="1"/>
-    <w:lsdException w:name="Default Paragraph Font" w:uiPriority="1"/>
-    <w:lsdException w:name="Subtitle" w:semiHidden="0" w:uiPriority="11" w:unhideWhenUsed="0" w:qFormat="1"/>
-    <w:lsdException w:name="Strong" w:semiHidden="0" w:uiPriority="22" w:unhideWhenUsed="0" w:qFormat="1"/>
-    <w:lsdException w:name="Emphasis" w:semiHidden="0" w:uiPriority="20" w:unhideWhenUsed="0" w:qFormat="1"/>
-    <w:lsdException w:name="Table Grid" w:semiHidden="0" w:uiPriority="39" w:unhideWhenUsed="0"/>
-    <w:lsdException w:name="Placeholder Text" w:unhideWhenUsed="0"/>
-    <w:lsdException w:name="No Spacing" w:semiHidden="0" w:uiPriority="1" w:unhideWhenUsed="0" w:qFormat="1"/>
-    <w:lsdException w:name="Light Shading" w:semiHidden="0" w:uiPriority="60" w:unhideWhenUsed="0"/>
-    <w:lsdException w:name="Light List" w:semiHidden="0" w:uiPriority="61" w:unhideWhenUsed="0"/>
-    <w:lsdException w:name="Light Grid" w:semiHidden="0" w:uiPriority="62" w:unhideWhenUsed="0"/>
-    <w:lsdException w:name="Medium Shading 1" w:semiHidden="0" w:uiPriority="63" w:unhideWhenUsed="0"/>
-    <w:lsdException w:name="Medium Shading 2" w:semiHidden="0" w:uiPriority="64" w:unhideWhenUsed="0"/>
-    <w:lsdException w:name="Medium List 1" w:semiHidden="0" w:uiPriority="65" w:unhideWhenUsed="0"/>
-    <w:lsdException w:name="Medium List 2" w:semiHidden="0" w:uiPriority="66" w:unhideWhenUsed="0"/>
-    <w:lsdException w:name="Medium Grid 1" w:semiHidden="0" w:uiPriority="67" w:unhideWhenUsed="0"/>
-    <w:lsdException w:name="Medium Grid 2" w:semiHidden="0" w:uiPriority="68" w:unhideWhenUsed="0"/>
-    <w:lsdException w:name="Medium Grid 3" w:semiHidden="0" w:uiPriority="69" w:unhideWhenUsed="0"/>
-    <w:lsdException w:name="Dark List" w:semiHidden="0" w:uiPriority="70" w:unhideWhenUsed="0"/>
-    <w:lsdException w:name="Colorful Shading" w:semiHidden="0" w:uiPriority="71" w:unhideWhenUsed="0"/>
-    <w:lsdException w:name="Colorful List" w:semiHidden="0" w:uiPriority="72" w:unhideWhenUsed="0"/>
-    <w:lsdException w:name="Colorful Grid" w:semiHidden="0" w:uiPriority="73" w:unhideWhenUsed="0"/>
-    <w:lsdException w:name="Light Shading Accent 1" w:semiHidden="0" w:uiPriority="60" w:unhideWhenUsed="0"/>
-    <w:lsdException w:name="Light List Accent 1" w:semiHidden="0" w:uiPriority="61" w:unhideWhenUsed="0"/>
-    <w:lsdException w:name="Light Grid Accent 1" w:semiHidden="0" w:uiPriority="62" w:unhideWhenUsed="0"/>
-    <w:lsdException w:name="Medium Shading 1 Accent 1" w:semiHidden="0" w:uiPriority="63" w:unhideWhenUsed="0"/>
-    <w:lsdException w:name="Medium Shading 2 Accent 1" w:semiHidden="0" w:uiPriority="64" w:unhideWhenUsed="0"/>
-    <w:lsdException w:name="Medium List 1 Accent 1" w:semiHidden="0" w:uiPriority="65" w:unhideWhenUsed="0"/>
-    <w:lsdException w:name="Revision" w:unhideWhenUsed="0"/>
-    <w:lsdException w:name="List Paragraph" w:semiHidden="0" w:uiPriority="34" w:unhideWhenUsed="0" w:qFormat="1"/>
-    <w:lsdException w:name="Quote" w:semiHidden="0" w:uiPriority="29" w:unhideWhenUsed="0" w:qFormat="1"/>
-    <w:lsdException w:name="Intense Quote" w:semiHidden="0" w:uiPriority="30" w:unhideWhenUsed="0" w:qFormat="1"/>
-    <w:lsdException w:name="Medium List 2 Accent 1" w:semiHidden="0" w:uiPriority="66" w:unhideWhenUsed="0"/>
-    <w:lsdException w:name="Medium Grid 1 Accent 1" w:semiHidden="0" w:uiPriority="67" w:unhideWhenUsed="0"/>
-    <w:lsdException w:name="Medium Grid 2 Accent 1" w:semiHidden="0" w:uiPriority="68" w:unhideWhenUsed="0"/>
-    <w:lsdException w:name="Medium Grid 3 Accent 1" w:semiHidden="0" w:uiPriority="69" w:unhideWhenUsed="0"/>
-    <w:lsdException w:name="Dark List Accent 1" w:semiHidden="0" w:uiPriority="70" w:unhideWhenUsed="0"/>
-    <w:lsdException w:name="Colorful Shading Accent 1" w:semiHidden="0" w:uiPriority="71" w:unhideWhenUsed="0"/>
-    <w:lsdException w:name="Colorful List Accent 1" w:semiHidden="0" w:uiPriority="72" w:unhideWhenUsed="0"/>
-    <w:lsdException w:name="Colorful Grid Accent 1" w:semiHidden="0" w:uiPriority="73" w:unhideWhenUsed="0"/>
-    <w:lsdException w:name="Light Shading Accent 2" w:semiHidden="0" w:uiPriority="60" w:unhideWhenUsed="0"/>
-    <w:lsdException w:name="Light List Accent 2" w:semiHidden="0" w:uiPriority="61" w:unhideWhenUsed="0"/>
-    <w:lsdException w:name="Light Grid Accent 2" w:semiHidden="0" w:uiPriority="62" w:unhideWhenUsed="0"/>
-    <w:lsdException w:name="Medium Shading 1 Accent 2" w:semiHidden="0" w:uiPriority="63" w:unhideWhenUsed="0"/>
-    <w:lsdException w:name="Medium Shading 2 Accent 2" w:semiHidden="0" w:uiPriority="64" w:unhideWhenUsed="0"/>
-    <w:lsdException w:name="Medium List 1 Accent 2" w:semiHidden="0" w:uiPriority="65" w:unhideWhenUsed="0"/>
-    <w:lsdException w:name="Medium List 2 Accent 2" w:semiHidden="0" w:uiPriority="66" w:unhideWhenUsed="0"/>
-    <w:lsdException w:name="Medium Grid 1 Accent 2" w:semiHidden="0" w:uiPriority="67" w:unhideWhenUsed="0"/>
-    <w:lsdException w:name="Medium Grid 2 Accent 2" w:semiHidden="0" w:uiPriority="68" w:unhideWhenUsed="0"/>
-    <w:lsdException w:name="Medium Grid 3 Accent 2" w:semiHidden="0" w:uiPriority="69" w:unhideWhenUsed="0"/>
-    <w:lsdException w:name="Dark List Accent 2" w:semiHidden="0" w:uiPriority="70" w:unhideWhenUsed="0"/>
-    <w:lsdException w:name="Colorful Shading Accent 2" w:semiHidden="0" w:uiPriority="71" w:unhideWhenUsed="0"/>
-    <w:lsdException w:name="Colorful List Accent 2" w:semiHidden="0" w:uiPriority="72" w:unhideWhenUsed="0"/>
-    <w:lsdException w:name="Colorful Grid Accent 2" w:semiHidden="0" w:uiPriority="73" w:unhideWhenUsed="0"/>
-    <w:lsdException w:name="Light Shading Accent 3" w:semiHidden="0" w:uiPriority="60" w:unhideWhenUsed="0"/>
-    <w:lsdException w:name="Light List Accent 3" w:semiHidden="0" w:uiPriority="61" w:unhideWhenUsed="0"/>
-    <w:lsdException w:name="Light Grid Accent 3" w:semiHidden="0" w:uiPriority="62" w:unhideWhenUsed="0"/>
-    <w:lsdException w:name="Medium Shading 1 Accent 3" w:semiHidden="0" w:uiPriority="63" w:unhideWhenUsed="0"/>
-    <w:lsdException w:name="Medium Shading 2 Accent 3" w:semiHidden="0" w:uiPriority="64" w:unhideWhenUsed="0"/>
-    <w:lsdException w:name="Medium List 1 Accent 3" w:semiHidden="0" w:uiPriority="65" w:unhideWhenUsed="0"/>
-    <w:lsdException w:name="Medium List 2 Accent 3" w:semiHidden="0" w:uiPriority="66" w:unhideWhenUsed="0"/>
-    <w:lsdException w:name="Medium Grid 1 Accent 3" w:semiHidden="0" w:uiPriority="67" w:unhideWhenUsed="0"/>
-    <w:lsdException w:name="Medium Grid 2 Accent 3" w:semiHidden="0" w:uiPriority="68" w:unhideWhenUsed="0"/>
-    <w:lsdException w:name="Medium Grid 3 Accent 3" w:semiHidden="0" w:uiPriority="69" w:unhideWhenUsed="0"/>
-    <w:lsdException w:name="Dark List Accent 3" w:semiHidden="0" w:uiPriority="70" w:unhideWhenUsed="0"/>
-    <w:lsdException w:name="Colorful Shading Accent 3" w:semiHidden="0" w:uiPriority="71" w:unhideWhenUsed="0"/>
-    <w:lsdException w:name="Colorful List Accent 3" w:semiHidden="0" w:uiPriority="72" w:unhideWhenUsed="0"/>
-    <w:lsdException w:name="Colorful Grid Accent 3" w:semiHidden="0" w:uiPriority="73" w:unhideWhenUsed="0"/>
-    <w:lsdException w:name="Light Shading Accent 4" w:semiHidden="0" w:uiPriority="60" w:unhideWhenUsed="0"/>
-    <w:lsdException w:name="Light List Accent 4" w:semiHidden="0" w:uiPriority="61" w:unhideWhenUsed="0"/>
-    <w:lsdException w:name="Light Grid Accent 4" w:semiHidden="0" w:uiPriority="62" w:unhideWhenUsed="0"/>
-    <w:lsdException w:name="Medium Shading 1 Accent 4" w:semiHidden="0" w:uiPriority="63" w:unhideWhenUsed="0"/>
-    <w:lsdException w:name="Medium Shading 2 Accent 4" w:semiHidden="0" w:uiPriority="64" w:unhideWhenUsed="0"/>
-    <w:lsdException w:name="Medium List 1 Accent 4" w:semiHidden="0" w:uiPriority="65" w:unhideWhenUsed="0"/>
-    <w:lsdException w:name="Medium List 2 Accent 4" w:semiHidden="0" w:uiPriority="66" w:unhideWhenUsed="0"/>
-    <w:lsdException w:name="Medium Grid 1 Accent 4" w:semiHidden="0" w:uiPriority="67" w:unhideWhenUsed="0"/>
-    <w:lsdException w:name="Medium Grid 2 Accent 4" w:semiHidden="0" w:uiPriority="68" w:unhideWhenUsed="0"/>
-    <w:lsdException w:name="Medium Grid 3 Accent 4" w:semiHidden="0" w:uiPriority="69" w:unhideWhenUsed="0"/>
-    <w:lsdException w:name="Dark List Accent 4" w:semiHidden="0" w:uiPriority="70" w:unhideWhenUsed="0"/>
-    <w:lsdException w:name="Colorful Shading Accent 4" w:semiHidden="0" w:uiPriority="71" w:unhideWhenUsed="0"/>
-    <w:lsdException w:name="Colorful List Accent 4" w:semiHidden="0" w:uiPriority="72" w:unhideWhenUsed="0"/>
-    <w:lsdException w:name="Colorful Grid Accent 4" w:semiHidden="0" w:uiPriority="73" w:unhideWhenUsed="0"/>
-    <w:lsdException w:name="Light Shading Accent 5" w:semiHidden="0" w:uiPriority="60" w:unhideWhenUsed="0"/>
-    <w:lsdException w:name="Light List Accent 5" w:semiHidden="0" w:uiPriority="61" w:unhideWhenUsed="0"/>
-    <w:lsdException w:name="Light Grid Accent 5" w:semiHidden="0" w:uiPriority="62" w:unhideWhenUsed="0"/>
-    <w:lsdException w:name="Medium Shading 1 Accent 5" w:semiHidden="0" w:uiPriority="63" w:unhideWhenUsed="0"/>
-    <w:lsdException w:name="Medium Shading 2 Accent 5" w:semiHidden="0" w:uiPriority="64" w:unhideWhenUsed="0"/>
-    <w:lsdException w:name="Medium List 1 Accent 5" w:semiHidden="0" w:uiPriority="65" w:unhideWhenUsed="0"/>
-    <w:lsdException w:name="Medium List 2 Accent 5" w:semiHidden="0" w:uiPriority="66" w:unhideWhenUsed="0"/>
-    <w:lsdException w:name="Medium Grid 1 Accent 5" w:semiHidden="0" w:uiPriority="67" w:unhideWhenUsed="0"/>
-    <w:lsdException w:name="Medium Grid 2 Accent 5" w:semiHidden="0" w:uiPriority="68" w:unhideWhenUsed="0"/>
-    <w:lsdException w:name="Medium Grid 3 Accent 5" w:semiHidden="0" w:uiPriority="69" w:unhideWhenUsed="0"/>
-    <w:lsdException w:name="Dark List Accent 5" w:semiHidden="0" w:uiPriority="70" w:unhideWhenUsed="0"/>
-    <w:lsdException w:name="Colorful Shading Accent 5" w:semiHidden="0" w:uiPriority="71" w:unhideWhenUsed="0"/>
-    <w:lsdException w:name="Colorful List Accent 5" w:semiHidden="0" w:uiPriority="72" w:unhideWhenUsed="0"/>
-    <w:lsdException w:name="Colorful Grid Accent 5" w:semiHidden="0" w:uiPriority="73" w:unhideWhenUsed="0"/>
-    <w:lsdException w:name="Light Shading Accent 6" w:semiHidden="0" w:uiPriority="60" w:unhideWhenUsed="0"/>
-    <w:lsdException w:name="Light List Accent 6" w:semiHidden="0" w:uiPriority="61" w:unhideWhenUsed="0"/>
-    <w:lsdException w:name="Light Grid Accent 6" w:semiHidden="0" w:uiPriority="62" w:unhideWhenUsed="0"/>
-    <w:lsdException w:name="Medium Shading 1 Accent 6" w:semiHidden="0" w:uiPriority="63" w:unhideWhenUsed="0"/>
-    <w:lsdException w:name="Medium Shading 2 Accent 6" w:semiHidden="0" w:uiPriority="64" w:unhideWhenUsed="0"/>
-    <w:lsdException w:name="Medium List 1 Accent 6" w:semiHidden="0" w:uiPriority="65" w:unhideWhenUsed="0"/>
-    <w:lsdException w:name="Medium List 2 Accent 6" w:semiHidden="0" w:uiPriority="66" w:unhideWhenUsed="0"/>
-    <w:lsdException w:name="Medium Grid 1 Accent 6" w:semiHidden="0" w:uiPriority="67" w:unhideWhenUsed="0"/>
-    <w:lsdException w:name="Medium Grid 2 Accent 6" w:semiHidden="0" w:uiPriority="68" w:unhideWhenUsed="0"/>
-    <w:lsdException w:name="Medium Grid 3 Accent 6" w:semiHidden="0" w:uiPriority="69" w:unhideWhenUsed="0"/>
-    <w:lsdException w:name="Dark List Accent 6" w:semiHidden="0" w:uiPriority="70" w:unhideWhenUsed="0"/>
-    <w:lsdException w:name="Colorful Shading Accent 6" w:semiHidden="0" w:uiPriority="71" w:unhideWhenUsed="0"/>
-    <w:lsdException w:name="Colorful List Accent 6" w:semiHidden="0" w:uiPriority="72" w:unhideWhenUsed="0"/>
-    <w:lsdException w:name="Colorful Grid Accent 6" w:semiHidden="0" w:uiPriority="73" w:unhideWhenUsed="0"/>
-    <w:lsdException w:name="Subtle Emphasis" w:semiHidden="0" w:uiPriority="19" w:unhideWhenUsed="0" w:qFormat="1"/>
-    <w:lsdException w:name="Intense Emphasis" w:semiHidden="0" w:uiPriority="21" w:unhideWhenUsed="0" w:qFormat="1"/>
-    <w:lsdException w:name="Subtle Reference" w:semiHidden="0" w:uiPriority="31" w:unhideWhenUsed="0" w:qFormat="1"/>
-    <w:lsdException w:name="Intense Reference" w:semiHidden="0" w:uiPriority="32" w:unhideWhenUsed="0" w:qFormat="1"/>
-    <w:lsdException w:name="Book Title" w:semiHidden="0" w:uiPriority="33" w:unhideWhenUsed="0" w:qFormat="1"/>
-    <w:lsdException w:name="Bibliography" w:uiPriority="37"/>
-    <w:lsdException w:name="TOC Heading" w:uiPriority="39" w:qFormat="1"/>
-  </w:latentStyles>
-  <w:style w:type="paragraph" w:default="1" w:styleId="Normal">
-    <w:name w:val="Normal"/>
-    <w:qFormat/>
-    <w:rsid w:val="00021831"/>
-    <w:pPr>
-      <w:spacing w:after="0" w:line="240" w:lineRule="auto"/>
-    </w:pPr>
-    <w:rPr>
-      <w:rFonts w:ascii="Times New Roman" w:eastAsia="Times New Roman" w:hAnsi="Times New Roman" w:cs="Times New Roman"/>
-      <w:sz w:val="20"/>
-      <w:szCs w:val="20"/>
-      <w:lang w:val="en-AU"/>
-    </w:rPr>
-  </w:style>
-  <w:style w:type="paragraph" w:styleId="Heading2">
-    <w:name w:val="heading 2"/>
-    <w:basedOn w:val="Normal"/>
-    <w:next w:val="Normal"/>
-    <w:link w:val="Heading2Char"/>
-    <w:qFormat/>
-    <w:rsid w:val="00021831"/>
-    <w:pPr>
-      <w:keepNext/>
-      <w:outlineLvl w:val="1"/>
-    </w:pPr>
-    <w:rPr>
-      <w:b/>
-    </w:rPr>
-  </w:style>
-  <w:style w:type="character" w:default="1" w:styleId="DefaultParagraphFont">
-    <w:name w:val="Default Paragraph Font"/>
-    <w:uiPriority w:val="1"/>
-    <w:semiHidden/>
-    <w:unhideWhenUsed/>
-  </w:style>
-  <w:style w:type="table" w:default="1" w:styleId="TableNormal">
-    <w:name w:val="Normal Table"/>
-    <w:uiPriority w:val="99"/>
-    <w:semiHidden/>
-    <w:unhideWhenUsed/>
-    <w:tblPr>
-      <w:tblInd w:w="0" w:type="dxa"/>
-      <w:tblCellMar>
-        <w:top w:w="0" w:type="dxa"/>
-        <w:left w:w="108" w:type="dxa"/>
-        <w:bottom w:w="0" w:type="dxa"/>
-        <w:right w:w="108" w:type="dxa"/>
-      </w:tblCellMar>
-    </w:tblPr>
-  </w:style>
-  <w:style w:type="numbering" w:default="1" w:styleId="NoList">
-    <w:name w:val="No List"/>
-    <w:uiPriority w:val="99"/>
-    <w:semiHidden/>
-    <w:unhideWhenUsed/>
-  </w:style>
-  <w:style w:type="character" w:customStyle="1" w:styleId="Heading2Char">
-    <w:name w:val="Heading 2 Char"/>
-    <w:basedOn w:val="DefaultParagraphFont"/>
-    <w:link w:val="Heading2"/>
-    <w:rsid w:val="00021831"/>
-    <w:rPr>
-      <w:rFonts w:ascii="Times New Roman" w:eastAsia="Times New Roman" w:hAnsi="Times New Roman" w:cs="Times New Roman"/>
-      <w:b/>
-      <w:sz w:val="20"/>
-      <w:szCs w:val="20"/>
-      <w:lang w:val="en-AU"/>
-    </w:rPr>
-  </w:style>
-  <w:style w:type="paragraph" w:styleId="Header">
-    <w:name w:val="header"/>
-    <w:basedOn w:val="Normal"/>
-    <w:link w:val="HeaderChar"/>
-    <w:rsid w:val="00021831"/>
-    <w:pPr>
-      <w:tabs>
-        <w:tab w:val="center" w:pos="4153"/>
-        <w:tab w:val="right" w:pos="8306"/>
-      </w:tabs>
-      <w:spacing w:before="120"/>
-    </w:pPr>
-  </w:style>
-  <w:style w:type="character" w:customStyle="1" w:styleId="HeaderChar">
-    <w:name w:val="Header Char"/>
-    <w:basedOn w:val="DefaultParagraphFont"/>
-    <w:link w:val="Header"/>
-    <w:rsid w:val="00021831"/>
-    <w:rPr>
-      <w:rFonts w:ascii="Times New Roman" w:eastAsia="Times New Roman" w:hAnsi="Times New Roman" w:cs="Times New Roman"/>
-      <w:sz w:val="20"/>
-      <w:szCs w:val="20"/>
-      <w:lang w:val="en-AU"/>
-    </w:rPr>
-  </w:style>
-  <w:style w:type="paragraph" w:styleId="Footer">
-    <w:name w:val="footer"/>
-    <w:basedOn w:val="Normal"/>
-    <w:link w:val="FooterChar"/>
-    <w:rsid w:val="00021831"/>
-    <w:pPr>
-      <w:tabs>
-        <w:tab w:val="center" w:pos="4153"/>
-        <w:tab w:val="right" w:pos="8306"/>
-      </w:tabs>
-    </w:pPr>
-  </w:style>
-  <w:style w:type="character" w:customStyle="1" w:styleId="FooterChar">
-    <w:name w:val="Footer Char"/>
-    <w:basedOn w:val="DefaultParagraphFont"/>
-    <w:link w:val="Footer"/>
-    <w:rsid w:val="00021831"/>
-    <w:rPr>
-      <w:rFonts w:ascii="Times New Roman" w:eastAsia="Times New Roman" w:hAnsi="Times New Roman" w:cs="Times New Roman"/>
-      <w:sz w:val="20"/>
-      <w:szCs w:val="20"/>
-      <w:lang w:val="en-AU"/>
-    </w:rPr>
-  </w:style>
-  <w:style w:type="character" w:styleId="PageNumber">
-    <w:name w:val="page number"/>
-    <w:basedOn w:val="DefaultParagraphFont"/>
-    <w:rsid w:val="00021831"/>
-  </w:style>
-  <w:style w:type="paragraph" w:styleId="Title">
-    <w:name w:val="Title"/>
-    <w:basedOn w:val="Normal"/>
-    <w:link w:val="TitleChar"/>
-    <w:qFormat/>
-    <w:rsid w:val="00021831"/>
-    <w:pPr>
-      <w:jc w:val="center"/>
-    </w:pPr>
-    <w:rPr>
-      <w:b/>
-      <w:sz w:val="48"/>
-      <w:lang w:val="en-US"/>
-    </w:rPr>
-  </w:style>
-  <w:style w:type="character" w:customStyle="1" w:styleId="TitleChar">
-    <w:name w:val="Title Char"/>
-    <w:basedOn w:val="DefaultParagraphFont"/>
-    <w:link w:val="Title"/>
-    <w:rsid w:val="00021831"/>
-    <w:rPr>
-      <w:rFonts w:ascii="Times New Roman" w:eastAsia="Times New Roman" w:hAnsi="Times New Roman" w:cs="Times New Roman"/>
-      <w:b/>
-      <w:sz w:val="48"/>
-      <w:szCs w:val="20"/>
-      <w:lang w:val="en-US"/>
-    </w:rPr>
-  </w:style>
-  <w:style w:type="paragraph" w:customStyle="1" w:styleId="guideline">
-    <w:name w:val="guideline"/>
-    <w:basedOn w:val="Normal"/>
-    <w:rsid w:val="00021831"/>
-    <w:rPr>
-      <w:i/>
-      <w:color w:val="FF0000"/>
-    </w:rPr>
-  </w:style>
-  <w:style w:type="paragraph" w:styleId="BalloonText">
-    <w:name w:val="Balloon Text"/>
-    <w:basedOn w:val="Normal"/>
-    <w:link w:val="BalloonTextChar"/>
-    <w:uiPriority w:val="99"/>
-    <w:semiHidden/>
-    <w:unhideWhenUsed/>
-    <w:rsid w:val="0001595B"/>
-    <w:rPr>
-      <w:rFonts w:ascii="Tahoma" w:hAnsi="Tahoma" w:cs="Tahoma"/>
-      <w:sz w:val="16"/>
-      <w:szCs w:val="16"/>
-    </w:rPr>
-  </w:style>
-  <w:style w:type="character" w:customStyle="1" w:styleId="BalloonTextChar">
-    <w:name w:val="Balloon Text Char"/>
-    <w:basedOn w:val="DefaultParagraphFont"/>
-    <w:link w:val="BalloonText"/>
-    <w:uiPriority w:val="99"/>
-    <w:semiHidden/>
-    <w:rsid w:val="0001595B"/>
-    <w:rPr>
-      <w:rFonts w:ascii="Tahoma" w:eastAsia="Times New Roman" w:hAnsi="Tahoma" w:cs="Tahoma"/>
-      <w:sz w:val="16"/>
-      <w:szCs w:val="16"/>
-      <w:lang w:val="en-AU"/>
-    </w:rPr>
-  </w:style>
-</w:styles>
-</file>
-
-<file path=word/stylesWithEffects.xml><?xml version="1.0" encoding="utf-8"?>
-<w:styles xmlns:wpc="http://schemas.microsoft.com/office/word/2010/wordprocessingCanvas" xmlns:mc="http://schemas.openxmlformats.org/markup-compatibility/2006" xmlns:o="urn:schemas-microsoft-com:office:office" xmlns:r="http://schemas.openxmlformats.org/officeDocument/2006/relationships" xmlns:m="http://schemas.openxmlformats.org/officeDocument/2006/math" xmlns:v="urn:schemas-microsoft-com:vml" xmlns:wp14="http://schemas.microsoft.com/office/word/2010/wordprocessingDrawing" xmlns:wp="http://schemas.openxmlformats.org/drawingml/2006/wordprocessingDrawing" xmlns:w10="urn:schemas-microsoft-com:office:word" xmlns:w="http://schemas.openxmlformats.org/wordprocessingml/2006/main" xmlns:w14="http://schemas.microsoft.com/office/word/2010/wordml" xmlns:wpg="http://schemas.microsoft.com/office/word/2010/wordprocessingGroup" xmlns:wpi="http://schemas.microsoft.com/office/word/2010/wordprocessingInk" xmlns:wne="http://schemas.microsoft.com/office/word/2006/wordml" xmlns:wps="http://schemas.microsoft.com/office/word/2010/wordprocessingShape" mc:Ignorable="w14 wp14">
-  <w:docDefaults>
-    <w:rPrDefault>
-      <w:rPr>
-        <w:rFonts w:asciiTheme="minorHAnsi" w:eastAsiaTheme="minorHAnsi" w:hAnsiTheme="minorHAnsi" w:cstheme="minorBidi"/>
-        <w:sz w:val="22"/>
-        <w:szCs w:val="22"/>
-        <w:lang w:val="id-ID" w:eastAsia="en-US" w:bidi="ar-SA"/>
-      </w:rPr>
-    </w:rPrDefault>
-    <w:pPrDefault>
-      <w:pPr>
-        <w:spacing w:after="160" w:line="259" w:lineRule="auto"/>
-      </w:pPr>
-    </w:pPrDefault>
-  </w:docDefaults>
-  <w:latentStyles w:defLockedState="0" w:defUIPriority="99" w:defSemiHidden="1" w:defUnhideWhenUsed="1" w:defQFormat="0" w:count="267">
-    <w:lsdException w:name="Normal" w:semiHidden="0" w:uiPriority="0" w:unhideWhenUsed="0" w:qFormat="1"/>
-    <w:lsdException w:name="heading 1" w:semiHidden="0" w:uiPriority="9" w:unhideWhenUsed="0" w:qFormat="1"/>
-    <w:lsdException w:name="heading 2" w:uiPriority="0" w:qFormat="1"/>
-    <w:lsdException w:name="heading 3" w:uiPriority="9" w:qFormat="1"/>
-    <w:lsdException w:name="heading 4" w:uiPriority="9" w:qFormat="1"/>
-    <w:lsdException w:name="heading 5" w:uiPriority="9" w:qFormat="1"/>
-    <w:lsdException w:name="heading 6" w:uiPriority="9" w:qFormat="1"/>
-    <w:lsdException w:name="heading 7" w:uiPriority="9" w:qFormat="1"/>
-    <w:lsdException w:name="heading 8" w:uiPriority="9" w:qFormat="1"/>
-    <w:lsdException w:name="heading 9" w:uiPriority="9" w:qFormat="1"/>
-    <w:lsdException w:name="toc 1" w:uiPriority="39"/>
-    <w:lsdException w:name="toc 2" w:uiPriority="39"/>
-    <w:lsdException w:name="toc 3" w:uiPriority="39"/>
-    <w:lsdException w:name="toc 4" w:uiPriority="39"/>
-    <w:lsdException w:name="toc 5" w:uiPriority="39"/>
-    <w:lsdException w:name="toc 6" w:uiPriority="39"/>
-    <w:lsdException w:name="toc 7" w:uiPriority="39"/>
-    <w:lsdException w:name="toc 8" w:uiPriority="39"/>
-    <w:lsdException w:name="toc 9" w:uiPriority="39"/>
-    <w:lsdException w:name="header" w:uiPriority="0"/>
-    <w:lsdException w:name="footer" w:uiPriority="0"/>
-    <w:lsdException w:name="caption" w:uiPriority="35" w:qFormat="1"/>
-    <w:lsdException w:name="page number" w:uiPriority="0"/>
-    <w:lsdException w:name="Title" w:semiHidden="0" w:uiPriority="0" w:unhideWhenUsed="0" w:qFormat="1"/>
-    <w:lsdException w:name="Default Paragraph Font" w:uiPriority="1"/>
-    <w:lsdException w:name="Subtitle" w:semiHidden="0" w:uiPriority="11" w:unhideWhenUsed="0" w:qFormat="1"/>
-    <w:lsdException w:name="Strong" w:semiHidden="0" w:uiPriority="22" w:unhideWhenUsed="0" w:qFormat="1"/>
-    <w:lsdException w:name="Emphasis" w:semiHidden="0" w:uiPriority="20" w:unhideWhenUsed="0" w:qFormat="1"/>
-    <w:lsdException w:name="Table Grid" w:semiHidden="0" w:uiPriority="39" w:unhideWhenUsed="0"/>
-    <w:lsdException w:name="Placeholder Text" w:unhideWhenUsed="0"/>
-    <w:lsdException w:name="No Spacing" w:semiHidden="0" w:uiPriority="1" w:unhideWhenUsed="0" w:qFormat="1"/>
-    <w:lsdException w:name="Light Shading" w:semiHidden="0" w:uiPriority="60" w:unhideWhenUsed="0"/>
-    <w:lsdException w:name="Light List" w:semiHidden="0" w:uiPriority="61" w:unhideWhenUsed="0"/>
-    <w:lsdException w:name="Light Grid" w:semiHidden="0" w:uiPriority="62" w:unhideWhenUsed="0"/>
-    <w:lsdException w:name="Medium Shading 1" w:semiHidden="0" w:uiPriority="63" w:unhideWhenUsed="0"/>
-    <w:lsdException w:name="Medium Shading 2" w:semiHidden="0" w:uiPriority="64" w:unhideWhenUsed="0"/>
-    <w:lsdException w:name="Medium List 1" w:semiHidden="0" w:uiPriority="65" w:unhideWhenUsed="0"/>
-    <w:lsdException w:name="Medium List 2" w:semiHidden="0" w:uiPriority="66" w:unhideWhenUsed="0"/>
-    <w:lsdException w:name="Medium Grid 1" w:semiHidden="0" w:uiPriority="67" w:unhideWhenUsed="0"/>
-    <w:lsdException w:name="Medium Grid 2" w:semiHidden="0" w:uiPriority="68" w:unhideWhenUsed="0"/>
-    <w:lsdException w:name="Medium Grid 3" w:semiHidden="0" w:uiPriority="69" w:unhideWhenUsed="0"/>
-    <w:lsdException w:name="Dark List" w:semiHidden="0" w:uiPriority="70" w:unhideWhenUsed="0"/>
-    <w:lsdException w:name="Colorful Shading" w:semiHidden="0" w:uiPriority="71" w:unhideWhenUsed="0"/>
-    <w:lsdException w:name="Colorful List" w:semiHidden="0" w:uiPriority="72" w:unhideWhenUsed="0"/>
-    <w:lsdException w:name="Colorful Grid" w:semiHidden="0" w:uiPriority="73" w:unhideWhenUsed="0"/>
-    <w:lsdException w:name="Light Shading Accent 1" w:semiHidden="0" w:uiPriority="60" w:unhideWhenUsed="0"/>
-    <w:lsdException w:name="Light List Accent 1" w:semiHidden="0" w:uiPriority="61" w:unhideWhenUsed="0"/>
-    <w:lsdException w:name="Light Grid Accent 1" w:semiHidden="0" w:uiPriority="62" w:unhideWhenUsed="0"/>
-    <w:lsdException w:name="Medium Shading 1 Accent 1" w:semiHidden="0" w:uiPriority="63" w:unhideWhenUsed="0"/>
-    <w:lsdException w:name="Medium Shading 2 Accent 1" w:semiHidden="0" w:uiPriority="64" w:unhideWhenUsed="0"/>
-    <w:lsdException w:name="Medium List 1 Accent 1" w:semiHidden="0" w:uiPriority="65" w:unhideWhenUsed="0"/>
-    <w:lsdException w:name="Revision" w:unhideWhenUsed="0"/>
-    <w:lsdException w:name="List Paragraph" w:semiHidden="0" w:uiPriority="34" w:unhideWhenUsed="0" w:qFormat="1"/>
-    <w:lsdException w:name="Quote" w:semiHidden="0" w:uiPriority="29" w:unhideWhenUsed="0" w:qFormat="1"/>
-    <w:lsdException w:name="Intense Quote" w:semiHidden="0" w:uiPriority="30" w:unhideWhenUsed="0" w:qFormat="1"/>
-    <w:lsdException w:name="Medium List 2 Accent 1" w:semiHidden="0" w:uiPriority="66" w:unhideWhenUsed="0"/>
-    <w:lsdException w:name="Medium Grid 1 Accent 1" w:semiHidden="0" w:uiPriority="67" w:unhideWhenUsed="0"/>
-    <w:lsdException w:name="Medium Grid 2 Accent 1" w:semiHidden="0" w:uiPriority="68" w:unhideWhenUsed="0"/>
-    <w:lsdException w:name="Medium Grid 3 Accent 1" w:semiHidden="0" w:uiPriority="69" w:unhideWhenUsed="0"/>
-    <w:lsdException w:name="Dark List Accent 1" w:semiHidden="0" w:uiPriority="70" w:unhideWhenUsed="0"/>
-    <w:lsdException w:name="Colorful Shading Accent 1" w:semiHidden="0" w:uiPriority="71" w:unhideWhenUsed="0"/>
-    <w:lsdException w:name="Colorful List Accent 1" w:semiHidden="0" w:uiPriority="72" w:unhideWhenUsed="0"/>
-    <w:lsdException w:name="Colorful Grid Accent 1" w:semiHidden="0" w:uiPriority="73" w:unhideWhenUsed="0"/>
-    <w:lsdException w:name="Light Shading Accent 2" w:semiHidden="0" w:uiPriority="60" w:unhideWhenUsed="0"/>
-    <w:lsdException w:name="Light List Accent 2" w:semiHidden="0" w:uiPriority="61" w:unhideWhenUsed="0"/>
-    <w:lsdException w:name="Light Grid Accent 2" w:semiHidden="0" w:uiPriority="62" w:unhideWhenUsed="0"/>
-    <w:lsdException w:name="Medium Shading 1 Accent 2" w:semiHidden="0" w:uiPriority="63" w:unhideWhenUsed="0"/>
-    <w:lsdException w:name="Medium Shading 2 Accent 2" w:semiHidden="0" w:uiPriority="64" w:unhideWhenUsed="0"/>
-    <w:lsdException w:name="Medium List 1 Accent 2" w:semiHidden="0" w:uiPriority="65" w:unhideWhenUsed="0"/>
-    <w:lsdException w:name="Medium List 2 Accent 2" w:semiHidden="0" w:uiPriority="66" w:unhideWhenUsed="0"/>
-    <w:lsdException w:name="Medium Grid 1 Accent 2" w:semiHidden="0" w:uiPriority="67" w:unhideWhenUsed="0"/>
-    <w:lsdException w:name="Medium Grid 2 Accent 2" w:semiHidden="0" w:uiPriority="68" w:unhideWhenUsed="0"/>
-    <w:lsdException w:name="Medium Grid 3 Accent 2" w:semiHidden="0" w:uiPriority="69" w:unhideWhenUsed="0"/>
-    <w:lsdException w:name="Dark List Accent 2" w:semiHidden="0" w:uiPriority="70" w:unhideWhenUsed="0"/>
-    <w:lsdException w:name="Colorful Shading Accent 2" w:semiHidden="0" w:uiPriority="71" w:unhideWhenUsed="0"/>
-    <w:lsdException w:name="Colorful List Accent 2" w:semiHidden="0" w:uiPriority="72" w:unhideWhenUsed="0"/>
-    <w:lsdException w:name="Colorful Grid Accent 2" w:semiHidden="0" w:uiPriority="73" w:unhideWhenUsed="0"/>
-    <w:lsdException w:name="Light Shading Accent 3" w:semiHidden="0" w:uiPriority="60" w:unhideWhenUsed="0"/>
-    <w:lsdException w:name="Light List Accent 3" w:semiHidden="0" w:uiPriority="61" w:unhideWhenUsed="0"/>
-    <w:lsdException w:name="Light Grid Accent 3" w:semiHidden="0" w:uiPriority="62" w:unhideWhenUsed="0"/>
-    <w:lsdException w:name="Medium Shading 1 Accent 3" w:semiHidden="0" w:uiPriority="63" w:unhideWhenUsed="0"/>
-    <w:lsdException w:name="Medium Shading 2 Accent 3" w:semiHidden="0" w:uiPriority="64" w:unhideWhenUsed="0"/>
-    <w:lsdException w:name="Medium List 1 Accent 3" w:semiHidden="0" w:uiPriority="65" w:unhideWhenUsed="0"/>
-    <w:lsdException w:name="Medium List 2 Accent 3" w:semiHidden="0" w:uiPriority="66" w:unhideWhenUsed="0"/>
-    <w:lsdException w:name="Medium Grid 1 Accent 3" w:semiHidden="0" w:uiPriority="67" w:unhideWhenUsed="0"/>
-    <w:lsdException w:name="Medium Grid 2 Accent 3" w:semiHidden="0" w:uiPriority="68" w:unhideWhenUsed="0"/>
-    <w:lsdException w:name="Medium Grid 3 Accent 3" w:semiHidden="0" w:uiPriority="69" w:unhideWhenUsed="0"/>
-    <w:lsdException w:name="Dark List Accent 3" w:semiHidden="0" w:uiPriority="70" w:unhideWhenUsed="0"/>
-    <w:lsdException w:name="Colorful Shading Accent 3" w:semiHidden="0" w:uiPriority="71" w:unhideWhenUsed="0"/>
-    <w:lsdException w:name="Colorful List Accent 3" w:semiHidden="0" w:uiPriority="72" w:unhideWhenUsed="0"/>
-    <w:lsdException w:name="Colorful Grid Accent 3" w:semiHidden="0" w:uiPriority="73" w:unhideWhenUsed="0"/>
-    <w:lsdException w:name="Light Shading Accent 4" w:semiHidden="0" w:uiPriority="60" w:unhideWhenUsed="0"/>
-    <w:lsdException w:name="Light List Accent 4" w:semiHidden="0" w:uiPriority="61" w:unhideWhenUsed="0"/>
-    <w:lsdException w:name="Light Grid Accent 4" w:semiHidden="0" w:uiPriority="62" w:unhideWhenUsed="0"/>
-    <w:lsdException w:name="Medium Shading 1 Accent 4" w:semiHidden="0" w:uiPriority="63" w:unhideWhenUsed="0"/>
-    <w:lsdException w:name="Medium Shading 2 Accent 4" w:semiHidden="0" w:uiPriority="64" w:unhideWhenUsed="0"/>
-    <w:lsdException w:name="Medium List 1 Accent 4" w:semiHidden="0" w:uiPriority="65" w:unhideWhenUsed="0"/>
-    <w:lsdException w:name="Medium List 2 Accent 4" w:semiHidden="0" w:uiPriority="66" w:unhideWhenUsed="0"/>
-    <w:lsdException w:name="Medium Grid 1 Accent 4" w:semiHidden="0" w:uiPriority="67" w:unhideWhenUsed="0"/>
-    <w:lsdException w:name="Medium Grid 2 Accent 4" w:semiHidden="0" w:uiPriority="68" w:unhideWhenUsed="0"/>
-    <w:lsdException w:name="Medium Grid 3 Accent 4" w:semiHidden="0" w:uiPriority="69" w:unhideWhenUsed="0"/>
-    <w:lsdException w:name="Dark List Accent 4" w:semiHidden="0" w:uiPriority="70" w:unhideWhenUsed="0"/>
-    <w:lsdException w:name="Colorful Shading Accent 4" w:semiHidden="0" w:uiPriority="71" w:unhideWhenUsed="0"/>
-    <w:lsdException w:name="Colorful List Accent 4" w:semiHidden="0" w:uiPriority="72" w:unhideWhenUsed="0"/>
-    <w:lsdException w:name="Colorful Grid Accent 4" w:semiHidden="0" w:uiPriority="73" w:unhideWhenUsed="0"/>
-    <w:lsdException w:name="Light Shading Accent 5" w:semiHidden="0" w:uiPriority="60" w:unhideWhenUsed="0"/>
-    <w:lsdException w:name="Light List Accent 5" w:semiHidden="0" w:uiPriority="61" w:unhideWhenUsed="0"/>
-    <w:lsdException w:name="Light Grid Accent 5" w:semiHidden="0" w:uiPriority="62" w:unhideWhenUsed="0"/>
-    <w:lsdException w:name="Medium Shading 1 Accent 5" w:semiHidden="0" w:uiPriority="63" w:unhideWhenUsed="0"/>
-    <w:lsdException w:name="Medium Shading 2 Accent 5" w:semiHidden="0" w:uiPriority="64" w:unhideWhenUsed="0"/>
-    <w:lsdException w:name="Medium List 1 Accent 5" w:semiHidden="0" w:uiPriority="65" w:unhideWhenUsed="0"/>
-    <w:lsdException w:name="Medium List 2 Accent 5" w:semiHidden="0" w:uiPriority="66" w:unhideWhenUsed="0"/>
-    <w:lsdException w:name="Medium Grid 1 Accent 5" w:semiHidden="0" w:uiPriority="67" w:unhideWhenUsed="0"/>
-    <w:lsdException w:name="Medium Grid 2 Accent 5" w:semiHidden="0" w:uiPriority="68" w:unhideWhenUsed="0"/>
-    <w:lsdException w:name="Medium Grid 3 Accent 5" w:semiHidden="0" w:uiPriority="69" w:unhideWhenUsed="0"/>
-    <w:lsdException w:name="Dark List Accent 5" w:semiHidden="0" w:uiPriority="70" w:unhideWhenUsed="0"/>
-    <w:lsdException w:name="Colorful Shading Accent 5" w:semiHidden="0" w:uiPriority="71" w:unhideWhenUsed="0"/>
-    <w:lsdException w:name="Colorful List Accent 5" w:semiHidden="0" w:uiPriority="72" w:unhideWhenUsed="0"/>
-    <w:lsdException w:name="Colorful Grid Accent 5" w:semiHidden="0" w:uiPriority="73" w:unhideWhenUsed="0"/>
-    <w:lsdException w:name="Light Shading Accent 6" w:semiHidden="0" w:uiPriority="60" w:unhideWhenUsed="0"/>
-    <w:lsdException w:name="Light List Accent 6" w:semiHidden="0" w:uiPriority="61" w:unhideWhenUsed="0"/>
-    <w:lsdException w:name="Light Grid Accent 6" w:semiHidden="0" w:uiPriority="62" w:unhideWhenUsed="0"/>
-    <w:lsdException w:name="Medium Shading 1 Accent 6" w:semiHidden="0" w:uiPriority="63" w:unhideWhenUsed="0"/>
-    <w:lsdException w:name="Medium Shading 2 Accent 6" w:semiHidden="0" w:uiPriority="64" w:unhideWhenUsed="0"/>
-    <w:lsdException w:name="Medium List 1 Accent 6" w:semiHidden="0" w:uiPriority="65" w:unhideWhenUsed="0"/>
-    <w:lsdException w:name="Medium List 2 Accent 6" w:semiHidden="0" w:uiPriority="66" w:unhideWhenUsed="0"/>
-    <w:lsdException w:name="Medium Grid 1 Accent 6" w:semiHidden="0" w:uiPriority="67" w:unhideWhenUsed="0"/>
-    <w:lsdException w:name="Medium Grid 2 Accent 6" w:semiHidden="0" w:uiPriority="68" w:unhideWhenUsed="0"/>
-    <w:lsdException w:name="Medium Grid 3 Accent 6" w:semiHidden="0" w:uiPriority="69" w:unhideWhenUsed="0"/>
-    <w:lsdException w:name="Dark List Accent 6" w:semiHidden="0" w:uiPriority="70" w:unhideWhenUsed="0"/>
-    <w:lsdException w:name="Colorful Shading Accent 6" w:semiHidden="0" w:uiPriority="71" w:unhideWhenUsed="0"/>
-    <w:lsdException w:name="Colorful List Accent 6" w:semiHidden="0" w:uiPriority="72" w:unhideWhenUsed="0"/>
-    <w:lsdException w:name="Colorful Grid Accent 6" w:semiHidden="0" w:uiPriority="73" w:unhideWhenUsed="0"/>
-    <w:lsdException w:name="Subtle Emphasis" w:semiHidden="0" w:uiPriority="19" w:unhideWhenUsed="0" w:qFormat="1"/>
-    <w:lsdException w:name="Intense Emphasis" w:semiHidden="0" w:uiPriority="21" w:unhideWhenUsed="0" w:qFormat="1"/>
-    <w:lsdException w:name="Subtle Reference" w:semiHidden="0" w:uiPriority="31" w:unhideWhenUsed="0" w:qFormat="1"/>
-    <w:lsdException w:name="Intense Reference" w:semiHidden="0" w:uiPriority="32" w:unhideWhenUsed="0" w:qFormat="1"/>
-    <w:lsdException w:name="Book Title" w:semiHidden="0" w:uiPriority="33" w:unhideWhenUsed="0" w:qFormat="1"/>
-    <w:lsdException w:name="Bibliography" w:uiPriority="37"/>
-    <w:lsdException w:name="TOC Heading" w:uiPriority="39" w:qFormat="1"/>
+  <w:latentStyles w:defLockedState="0" w:defUIPriority="99" w:defSemiHidden="0" w:defUnhideWhenUsed="0" w:defQFormat="0" w:count="371">
+    <w:lsdException w:name="Normal" w:uiPriority="0" w:qFormat="1"/>
+    <w:lsdException w:name="heading 1" w:uiPriority="9" w:qFormat="1"/>
+    <w:lsdException w:name="heading 2" w:semiHidden="1" w:uiPriority="0" w:unhideWhenUsed="1" w:qFormat="1"/>
+    <w:lsdException w:name="heading 3" w:semiHidden="1" w:uiPriority="9" w:unhideWhenUsed="1" w:qFormat="1"/>
+    <w:lsdException w:name="heading 4" w:semiHidden="1" w:uiPriority="9" w:unhideWhenUsed="1" w:qFormat="1"/>
+    <w:lsdException w:name="heading 5" w:semiHidden="1" w:uiPriority="9" w:unhideWhenUsed="1" w:qFormat="1"/>
+    <w:lsdException w:name="heading 6" w:semiHidden="1" w:uiPriority="9" w:unhideWhenUsed="1" w:qFormat="1"/>
+    <w:lsdException w:name="heading 7" w:semiHidden="1" w:uiPriority="9" w:unhideWhenUsed="1" w:qFormat="1"/>
+    <w:lsdException w:name="heading 8" w:semiHidden="1" w:uiPriority="9" w:unhideWhenUsed="1" w:qFormat="1"/>
+    <w:lsdException w:name="heading 9" w:semiHidden="1" w:uiPriority="9" w:unhideWhenUsed="1" w:qFormat="1"/>
+    <w:lsdException w:name="index 1" w:semiHidden="1" w:unhideWhenUsed="1"/>
+    <w:lsdException w:name="index 2" w:semiHidden="1" w:unhideWhenUsed="1"/>
+    <w:lsdException w:name="index 3" w:semiHidden="1" w:unhideWhenUsed="1"/>
+    <w:lsdException w:name="index 4" w:semiHidden="1" w:unhideWhenUsed="1"/>
+    <w:lsdException w:name="index 5" w:semiHidden="1" w:unhideWhenUsed="1"/>
+    <w:lsdException w:name="index 6" w:semiHidden="1" w:unhideWhenUsed="1"/>
+    <w:lsdException w:name="index 7" w:semiHidden="1" w:unhideWhenUsed="1"/>
+    <w:lsdException w:name="index 8" w:semiHidden="1" w:unhideWhenUsed="1"/>
+    <w:lsdException w:name="index 9" w:semiHidden="1" w:unhideWhenUsed="1"/>
+    <w:lsdException w:name="toc 1" w:semiHidden="1" w:uiPriority="39" w:unhideWhenUsed="1"/>
+    <w:lsdException w:name="toc 2" w:semiHidden="1" w:uiPriority="39" w:unhideWhenUsed="1"/>
+    <w:lsdException w:name="toc 3" w:semiHidden="1" w:uiPriority="39" w:unhideWhenUsed="1"/>
+    <w:lsdException w:name="toc 4" w:semiHidden="1" w:uiPriority="39" w:unhideWhenUsed="1"/>
+    <w:lsdException w:name="toc 5" w:semiHidden="1" w:uiPriority="39" w:unhideWhenUsed="1"/>
+    <w:lsdException w:name="toc 6" w:semiHidden="1" w:uiPriority="39" w:unhideWhenUsed="1"/>
+    <w:lsdException w:name="toc 7" w:semiHidden="1" w:uiPriority="39" w:unhideWhenUsed="1"/>
+    <w:lsdException w:name="toc 8" w:semiHidden="1" w:uiPriority="39" w:unhideWhenUsed="1"/>
+    <w:lsdException w:name="toc 9" w:semiHidden="1" w:uiPriority="39" w:unhideWhenUsed="1"/>
+    <w:lsdException w:name="Normal Indent" w:semiHidden="1" w:unhideWhenUsed="1"/>
+    <w:lsdException w:name="footnote text" w:semiHidden="1" w:unhideWhenUsed="1"/>
+    <w:lsdException w:name="annotation text" w:semiHidden="1" w:unhideWhenUsed="1"/>
+    <w:lsdException w:name="header" w:semiHidden="1" w:uiPriority="0" w:unhideWhenUsed="1"/>
+    <w:lsdException w:name="footer" w:semiHidden="1" w:uiPriority="0" w:unhideWhenUsed="1"/>
+    <w:lsdException w:name="index heading" w:semiHidden="1" w:unhideWhenUsed="1"/>
+    <w:lsdException w:name="caption" w:semiHidden="1" w:uiPriority="35" w:unhideWhenUsed="1" w:qFormat="1"/>
+    <w:lsdException w:name="table of figures" w:semiHidden="1" w:unhideWhenUsed="1"/>
+    <w:lsdException w:name="envelope address" w:semiHidden="1" w:unhideWhenUsed="1"/>
+    <w:lsdException w:name="envelope return" w:semiHidden="1" w:unhideWhenUsed="1"/>
+    <w:lsdException w:name="footnote reference" w:semiHidden="1" w:unhideWhenUsed="1"/>
+    <w:lsdException w:name="annotation reference" w:semiHidden="1" w:unhideWhenUsed="1"/>
+    <w:lsdException w:name="line number" w:semiHidden="1" w:unhideWhenUsed="1"/>
+    <w:lsdException w:name="page number" w:semiHidden="1" w:uiPriority="0" w:unhideWhenUsed="1"/>
+    <w:lsdException w:name="endnote reference" w:semiHidden="1" w:unhideWhenUsed="1"/>
+    <w:lsdException w:name="endnote text" w:semiHidden="1" w:unhideWhenUsed="1"/>
+    <w:lsdException w:name="table of authorities" w:semiHidden="1" w:unhideWhenUsed="1"/>
+    <w:lsdException w:name="macro" w:semiHidden="1" w:unhideWhenUsed="1"/>
+    <w:lsdException w:name="toa heading" w:semiHidden="1" w:unhideWhenUsed="1"/>
+    <w:lsdException w:name="List" w:semiHidden="1" w:unhideWhenUsed="1"/>
+    <w:lsdException w:name="List Bullet" w:semiHidden="1" w:unhideWhenUsed="1"/>
+    <w:lsdException w:name="List Number" w:semiHidden="1" w:unhideWhenUsed="1"/>
+    <w:lsdException w:name="List 2" w:semiHidden="1" w:unhideWhenUsed="1"/>
+    <w:lsdException w:name="List 3" w:semiHidden="1" w:unhideWhenUsed="1"/>
+    <w:lsdException w:name="List 4" w:semiHidden="1" w:unhideWhenUsed="1"/>
+    <w:lsdException w:name="List 5" w:semiHidden="1" w:unhideWhenUsed="1"/>
+    <w:lsdException w:name="List Bullet 2" w:semiHidden="1" w:unhideWhenUsed="1"/>
+    <w:lsdException w:name="List Bullet 3" w:semiHidden="1" w:unhideWhenUsed="1"/>
+    <w:lsdException w:name="List Bullet 4" w:semiHidden="1" w:unhideWhenUsed="1"/>
+    <w:lsdException w:name="List Bullet 5" w:semiHidden="1" w:unhideWhenUsed="1"/>
+    <w:lsdException w:name="List Number 2" w:semiHidden="1" w:unhideWhenUsed="1"/>
+    <w:lsdException w:name="List Number 3" w:semiHidden="1" w:unhideWhenUsed="1"/>
+    <w:lsdException w:name="List Number 4" w:semiHidden="1" w:unhideWhenUsed="1"/>
+    <w:lsdException w:name="List Number 5" w:semiHidden="1" w:unhideWhenUsed="1"/>
+    <w:lsdException w:name="Title" w:uiPriority="0" w:qFormat="1"/>
+    <w:lsdException w:name="Closing" w:semiHidden="1" w:unhideWhenUsed="1"/>
+    <w:lsdException w:name="Signature" w:semiHidden="1" w:unhideWhenUsed="1"/>
+    <w:lsdException w:name="Default Paragraph Font" w:semiHidden="1" w:uiPriority="1" w:unhideWhenUsed="1"/>
+    <w:lsdException w:name="Body Text" w:semiHidden="1" w:unhideWhenUsed="1"/>
+    <w:lsdException w:name="Body Text Indent" w:semiHidden="1" w:unhideWhenUsed="1"/>
+    <w:lsdException w:name="List Continue" w:semiHidden="1" w:unhideWhenUsed="1"/>
+    <w:lsdException w:name="List Continue 2" w:semiHidden="1" w:unhideWhenUsed="1"/>
+    <w:lsdException w:name="List Continue 3" w:semiHidden="1" w:unhideWhenUsed="1"/>
+    <w:lsdException w:name="List Continue 4" w:semiHidden="1" w:unhideWhenUsed="1"/>
+    <w:lsdException w:name="List Continue 5" w:semiHidden="1" w:unhideWhenUsed="1"/>
+    <w:lsdException w:name="Message Header" w:semiHidden="1" w:unhideWhenUsed="1"/>
+    <w:lsdException w:name="Subtitle" w:uiPriority="11" w:qFormat="1"/>
+    <w:lsdException w:name="Salutation" w:semiHidden="1" w:unhideWhenUsed="1"/>
+    <w:lsdException w:name="Date" w:semiHidden="1" w:unhideWhenUsed="1"/>
+    <w:lsdException w:name="Body Text First Indent" w:semiHidden="1" w:unhideWhenUsed="1"/>
+    <w:lsdException w:name="Body Text First Indent 2" w:semiHidden="1" w:unhideWhenUsed="1"/>
+    <w:lsdException w:name="Note Heading" w:semiHidden="1" w:unhideWhenUsed="1"/>
+    <w:lsdException w:name="Body Text 2" w:semiHidden="1" w:unhideWhenUsed="1"/>
+    <w:lsdException w:name="Body Text 3" w:semiHidden="1" w:unhideWhenUsed="1"/>
+    <w:lsdException w:name="Body Text Indent 2" w:semiHidden="1" w:unhideWhenUsed="1"/>
+    <w:lsdException w:name="Body Text Indent 3" w:semiHidden="1" w:unhideWhenUsed="1"/>
+    <w:lsdException w:name="Block Text" w:semiHidden="1" w:unhideWhenUsed="1"/>
+    <w:lsdException w:name="Hyperlink" w:semiHidden="1" w:unhideWhenUsed="1"/>
+    <w:lsdException w:name="FollowedHyperlink" w:semiHidden="1" w:unhideWhenUsed="1"/>
+    <w:lsdException w:name="Strong" w:uiPriority="22" w:qFormat="1"/>
+    <w:lsdException w:name="Emphasis" w:uiPriority="20" w:qFormat="1"/>
+    <w:lsdException w:name="Document Map" w:semiHidden="1" w:unhideWhenUsed="1"/>
+    <w:lsdException w:name="Plain Text" w:semiHidden="1" w:unhideWhenUsed="1"/>
+    <w:lsdException w:name="E-mail Signature" w:semiHidden="1" w:unhideWhenUsed="1"/>
+    <w:lsdException w:name="HTML Top of Form" w:semiHidden="1" w:unhideWhenUsed="1"/>
+    <w:lsdException w:name="HTML Bottom of Form" w:semiHidden="1" w:unhideWhenUsed="1"/>
+    <w:lsdException w:name="Normal (Web)" w:semiHidden="1" w:unhideWhenUsed="1"/>
+    <w:lsdException w:name="HTML Acronym" w:semiHidden="1" w:unhideWhenUsed="1"/>
+    <w:lsdException w:name="HTML Address" w:semiHidden="1" w:unhideWhenUsed="1"/>
+    <w:lsdException w:name="HTML Cite" w:semiHidden="1" w:unhideWhenUsed="1"/>
+    <w:lsdException w:name="HTML Code" w:semiHidden="1" w:unhideWhenUsed="1"/>
+    <w:lsdException w:name="HTML Definition" w:semiHidden="1" w:unhideWhenUsed="1"/>
+    <w:lsdException w:name="HTML Keyboard" w:semiHidden="1" w:unhideWhenUsed="1"/>
+    <w:lsdException w:name="HTML Preformatted" w:semiHidden="1" w:unhideWhenUsed="1"/>
+    <w:lsdException w:name="HTML Sample" w:semiHidden="1" w:unhideWhenUsed="1"/>
+    <w:lsdException w:name="HTML Typewriter" w:semiHidden="1" w:unhideWhenUsed="1"/>
+    <w:lsdException w:name="HTML Variable" w:semiHidden="1" w:unhideWhenUsed="1"/>
+    <w:lsdException w:name="Normal Table" w:semiHidden="1" w:unhideWhenUsed="1"/>
+    <w:lsdException w:name="annotation subject" w:semiHidden="1" w:unhideWhenUsed="1"/>
+    <w:lsdException w:name="No List" w:semiHidden="1" w:unhideWhenUsed="1"/>
+    <w:lsdException w:name="Outline List 1" w:semiHidden="1" w:unhideWhenUsed="1"/>
+    <w:lsdException w:name="Outline List 2" w:semiHidden="1" w:unhideWhenUsed="1"/>
+    <w:lsdException w:name="Outline List 3" w:semiHidden="1" w:unhideWhenUsed="1"/>
+    <w:lsdException w:name="Table Simple 1" w:semiHidden="1" w:unhideWhenUsed="1"/>
+    <w:lsdException w:name="Table Simple 2" w:semiHidden="1" w:unhideWhenUsed="1"/>
+    <w:lsdException w:name="Table Simple 3" w:semiHidden="1" w:unhideWhenUsed="1"/>
+    <w:lsdException w:name="Table Classic 1" w:semiHidden="1" w:unhideWhenUsed="1"/>
+    <w:lsdException w:name="Table Classic 2" w:semiHidden="1" w:unhideWhenUsed="1"/>
+    <w:lsdException w:name="Table Classic 3" w:semiHidden="1" w:unhideWhenUsed="1"/>
+    <w:lsdException w:name="Table Classic 4" w:semiHidden="1" w:unhideWhenUsed="1"/>
+    <w:lsdException w:name="Table Colorful 1" w:semiHidden="1" w:unhideWhenUsed="1"/>
+    <w:lsdException w:name="Table Colorful 2" w:semiHidden="1" w:unhideWhenUsed="1"/>
+    <w:lsdException w:name="Table Colorful 3" w:semiHidden="1" w:unhideWhenUsed="1"/>
+    <w:lsdException w:name="Table Columns 1" w:semiHidden="1" w:unhideWhenUsed="1"/>
+    <w:lsdException w:name="Table Columns 2" w:semiHidden="1" w:unhideWhenUsed="1"/>
+    <w:lsdException w:name="Table Columns 3" w:semiHidden="1" w:unhideWhenUsed="1"/>
+    <w:lsdException w:name="Table Columns 4" w:semiHidden="1" w:unhideWhenUsed="1"/>
+    <w:lsdException w:name="Table Columns 5" w:semiHidden="1" w:unhideWhenUsed="1"/>
+    <w:lsdException w:name="Table Grid 1" w:semiHidden="1" w:unhideWhenUsed="1"/>
+    <w:lsdException w:name="Table Grid 2" w:semiHidden="1" w:unhideWhenUsed="1"/>
+    <w:lsdException w:name="Table Grid 3" w:semiHidden="1" w:unhideWhenUsed="1"/>
+    <w:lsdException w:name="Table Grid 4" w:semiHidden="1" w:unhideWhenUsed="1"/>
+    <w:lsdException w:name="Table Grid 5" w:semiHidden="1" w:unhideWhenUsed="1"/>
+    <w:lsdException w:name="Table Grid 6" w:semiHidden="1" w:unhideWhenUsed="1"/>
+    <w:lsdException w:name="Table Grid 7" w:semiHidden="1" w:unhideWhenUsed="1"/>
+    <w:lsdException w:name="Table Grid 8" w:semiHidden="1" w:unhideWhenUsed="1"/>
+    <w:lsdException w:name="Table List 1" w:semiHidden="1" w:unhideWhenUsed="1"/>
+    <w:lsdException w:name="Table List 2" w:semiHidden="1" w:unhideWhenUsed="1"/>
+    <w:lsdException w:name="Table List 3" w:semiHidden="1" w:unhideWhenUsed="1"/>
+    <w:lsdException w:name="Table List 4" w:semiHidden="1" w:unhideWhenUsed="1"/>
+    <w:lsdException w:name="Table List 5" w:semiHidden="1" w:unhideWhenUsed="1"/>
+    <w:lsdException w:name="Table List 6" w:semiHidden="1" w:unhideWhenUsed="1"/>
+    <w:lsdException w:name="Table List 7" w:semiHidden="1" w:unhideWhenUsed="1"/>
+    <w:lsdException w:name="Table List 8" w:semiHidden="1" w:unhideWhenUsed="1"/>
+    <w:lsdException w:name="Table 3D effects 1" w:semiHidden="1" w:unhideWhenUsed="1"/>
+    <w:lsdException w:name="Table 3D effects 2" w:semiHidden="1" w:unhideWhenUsed="1"/>
+    <w:lsdException w:name="Table 3D effects 3" w:semiHidden="1" w:unhideWhenUsed="1"/>
+    <w:lsdException w:name="Table Contemporary" w:semiHidden="1" w:unhideWhenUsed="1"/>
+    <w:lsdException w:name="Table Elegant" w:semiHidden="1" w:unhideWhenUsed="1"/>
+    <w:lsdException w:name="Table Professional" w:semiHidden="1" w:unhideWhenUsed="1"/>
+    <w:lsdException w:name="Table Subtle 1" w:semiHidden="1" w:unhideWhenUsed="1"/>
+    <w:lsdException w:name="Table Subtle 2" w:semiHidden="1" w:unhideWhenUsed="1"/>
+    <w:lsdException w:name="Table Web 1" w:semiHidden="1" w:unhideWhenUsed="1"/>
+    <w:lsdException w:name="Table Web 2" w:semiHidden="1" w:unhideWhenUsed="1"/>
+    <w:lsdException w:name="Table Web 3" w:semiHidden="1" w:unhideWhenUsed="1"/>
+    <w:lsdException w:name="Balloon Text" w:semiHidden="1" w:unhideWhenUsed="1"/>
+    <w:lsdException w:name="Table Grid" w:uiPriority="39"/>
+    <w:lsdException w:name="Table Theme" w:semiHidden="1" w:unhideWhenUsed="1"/>
+    <w:lsdException w:name="Placeholder Text" w:semiHidden="1"/>
+    <w:lsdException w:name="No Spacing" w:uiPriority="1" w:qFormat="1"/>
+    <w:lsdException w:name="Light Shading" w:uiPriority="60"/>
+    <w:lsdException w:name="Light List" w:uiPriority="61"/>
+    <w:lsdException w:name="Light Grid" w:uiPriority="62"/>
+    <w:lsdException w:name="Medium Shading 1" w:uiPriority="63"/>
+    <w:lsdException w:name="Medium Shading 2" w:uiPriority="64"/>
+    <w:lsdException w:name="Medium List 1" w:uiPriority="65"/>
+    <w:lsdException w:name="Medium List 2" w:uiPriority="66"/>
+    <w:lsdException w:name="Medium Grid 1" w:uiPriority="67"/>
+    <w:lsdException w:name="Medium Grid 2" w:uiPriority="68"/>
+    <w:lsdException w:name="Medium Grid 3" w:uiPriority="69"/>
+    <w:lsdException w:name="Dark List" w:uiPriority="70"/>
+    <w:lsdException w:name="Colorful Shading" w:uiPriority="71"/>
+    <w:lsdException w:name="Colorful List" w:uiPriority="72"/>
+    <w:lsdException w:name="Colorful Grid" w:uiPriority="73"/>
+    <w:lsdException w:name="Light Shading Accent 1" w:uiPriority="60"/>
+    <w:lsdException w:name="Light List Accent 1" w:uiPriority="61"/>
+    <w:lsdException w:name="Light Grid Accent 1" w:uiPriority="62"/>
+    <w:lsdException w:name="Medium Shading 1 Accent 1" w:uiPriority="63"/>
+    <w:lsdException w:name="Medium Shading 2 Accent 1" w:uiPriority="64"/>
+    <w:lsdException w:name="Medium List 1 Accent 1" w:uiPriority="65"/>
+    <w:lsdException w:name="Revision" w:semiHidden="1"/>
+    <w:lsdException w:name="List Paragraph" w:uiPriority="34" w:qFormat="1"/>
+    <w:lsdException w:name="Quote" w:uiPriority="29" w:qFormat="1"/>
+    <w:lsdException w:name="Intense Quote" w:uiPriority="30" w:qFormat="1"/>
+    <w:lsdException w:name="Medium List 2 Accent 1" w:uiPriority="66"/>
+    <w:lsdException w:name="Medium Grid 1 Accent 1" w:uiPriority="67"/>
+    <w:lsdException w:name="Medium Grid 2 Accent 1" w:uiPriority="68"/>
+    <w:lsdException w:name="Medium Grid 3 Accent 1" w:uiPriority="69"/>
+    <w:lsdException w:name="Dark List Accent 1" w:uiPriority="70"/>
+    <w:lsdException w:name="Colorful Shading Accent 1" w:uiPriority="71"/>
+    <w:lsdException w:name="Colorful List Accent 1" w:uiPriority="72"/>
+    <w:lsdException w:name="Colorful Grid Accent 1" w:uiPriority="73"/>
+    <w:lsdException w:name="Light Shading Accent 2" w:uiPriority="60"/>
+    <w:lsdException w:name="Light List Accent 2" w:uiPriority="61"/>
+    <w:lsdException w:name="Light Grid Accent 2" w:uiPriority="62"/>
+    <w:lsdException w:name="Medium Shading 1 Accent 2" w:uiPriority="63"/>
+    <w:lsdException w:name="Medium Shading 2 Accent 2" w:uiPriority="64"/>
+    <w:lsdException w:name="Medium List 1 Accent 2" w:uiPriority="65"/>
+    <w:lsdException w:name="Medium List 2 Accent 2" w:uiPriority="66"/>
+    <w:lsdException w:name="Medium Grid 1 Accent 2" w:uiPriority="67"/>
+    <w:lsdException w:name="Medium Grid 2 Accent 2" w:uiPriority="68"/>
+    <w:lsdException w:name="Medium Grid 3 Accent 2" w:uiPriority="69"/>
+    <w:lsdException w:name="Dark List Accent 2" w:uiPriority="70"/>
+    <w:lsdException w:name="Colorful Shading Accent 2" w:uiPriority="71"/>
+    <w:lsdException w:name="Colorful List Accent 2" w:uiPriority="72"/>
+    <w:lsdException w:name="Colorful Grid Accent 2" w:uiPriority="73"/>
+    <w:lsdException w:name="Light Shading Accent 3" w:uiPriority="60"/>
+    <w:lsdException w:name="Light List Accent 3" w:uiPriority="61"/>
+    <w:lsdException w:name="Light Grid Accent 3" w:uiPriority="62"/>
+    <w:lsdException w:name="Medium Shading 1 Accent 3" w:uiPriority="63"/>
+    <w:lsdException w:name="Medium Shading 2 Accent 3" w:uiPriority="64"/>
+    <w:lsdException w:name="Medium List 1 Accent 3" w:uiPriority="65"/>
+    <w:lsdException w:name="Medium List 2 Accent 3" w:uiPriority="66"/>
+    <w:lsdException w:name="Medium Grid 1 Accent 3" w:uiPriority="67"/>
+    <w:lsdException w:name="Medium Grid 2 Accent 3" w:uiPriority="68"/>
+    <w:lsdException w:name="Medium Grid 3 Accent 3" w:uiPriority="69"/>
+    <w:lsdException w:name="Dark List Accent 3" w:uiPriority="70"/>
+    <w:lsdException w:name="Colorful Shading Accent 3" w:uiPriority="71"/>
+    <w:lsdException w:name="Colorful List Accent 3" w:uiPriority="72"/>
+    <w:lsdException w:name="Colorful Grid Accent 3" w:uiPriority="73"/>
+    <w:lsdException w:name="Light Shading Accent 4" w:uiPriority="60"/>
+    <w:lsdException w:name="Light List Accent 4" w:uiPriority="61"/>
+    <w:lsdException w:name="Light Grid Accent 4" w:uiPriority="62"/>
+    <w:lsdException w:name="Medium Shading 1 Accent 4" w:uiPriority="63"/>
+    <w:lsdException w:name="Medium Shading 2 Accent 4" w:uiPriority="64"/>
+    <w:lsdException w:name="Medium List 1 Accent 4" w:uiPriority="65"/>
+    <w:lsdException w:name="Medium List 2 Accent 4" w:uiPriority="66"/>
+    <w:lsdException w:name="Medium Grid 1 Accent 4" w:uiPriority="67"/>
+    <w:lsdException w:name="Medium Grid 2 Accent 4" w:uiPriority="68"/>
+    <w:lsdException w:name="Medium Grid 3 Accent 4" w:uiPriority="69"/>
+    <w:lsdException w:name="Dark List Accent 4" w:uiPriority="70"/>
+    <w:lsdException w:name="Colorful Shading Accent 4" w:uiPriority="71"/>
+    <w:lsdException w:name="Colorful List Accent 4" w:uiPriority="72"/>
+    <w:lsdException w:name="Colorful Grid Accent 4" w:uiPriority="73"/>
+    <w:lsdException w:name="Light Shading Accent 5" w:uiPriority="60"/>
+    <w:lsdException w:name="Light List Accent 5" w:uiPriority="61"/>
+    <w:lsdException w:name="Light Grid Accent 5" w:uiPriority="62"/>
+    <w:lsdException w:name="Medium Shading 1 Accent 5" w:uiPriority="63"/>
+    <w:lsdException w:name="Medium Shading 2 Accent 5" w:uiPriority="64"/>
+    <w:lsdException w:name="Medium List 1 Accent 5" w:uiPriority="65"/>
+    <w:lsdException w:name="Medium List 2 Accent 5" w:uiPriority="66"/>
+    <w:lsdException w:name="Medium Grid 1 Accent 5" w:uiPriority="67"/>
+    <w:lsdException w:name="Medium Grid 2 Accent 5" w:uiPriority="68"/>
+    <w:lsdException w:name="Medium Grid 3 Accent 5" w:uiPriority="69"/>
+    <w:lsdException w:name="Dark List Accent 5" w:uiPriority="70"/>
+    <w:lsdException w:name="Colorful Shading Accent 5" w:uiPriority="71"/>
+    <w:lsdException w:name="Colorful List Accent 5" w:uiPriority="72"/>
+    <w:lsdException w:name="Colorful Grid Accent 5" w:uiPriority="73"/>
+    <w:lsdException w:name="Light Shading Accent 6" w:uiPriority="60"/>
+    <w:lsdException w:name="Light List Accent 6" w:uiPriority="61"/>
+    <w:lsdException w:name="Light Grid Accent 6" w:uiPriority="62"/>
+    <w:lsdException w:name="Medium Shading 1 Accent 6" w:uiPriority="63"/>
+    <w:lsdException w:name="Medium Shading 2 Accent 6" w:uiPriority="64"/>
+    <w:lsdException w:name="Medium List 1 Accent 6" w:uiPriority="65"/>
+    <w:lsdException w:name="Medium List 2 Accent 6" w:uiPriority="66"/>
+    <w:lsdException w:name="Medium Grid 1 Accent 6" w:uiPriority="67"/>
+    <w:lsdException w:name="Medium Grid 2 Accent 6" w:uiPriority="68"/>
+    <w:lsdException w:name="Medium Grid 3 Accent 6" w:uiPriority="69"/>
+    <w:lsdException w:name="Dark List Accent 6" w:uiPriority="70"/>
+    <w:lsdException w:name="Colorful Shading Accent 6" w:uiPriority="71"/>
+    <w:lsdException w:name="Colorful List Accent 6" w:uiPriority="72"/>
+    <w:lsdException w:name="Colorful Grid Accent 6" w:uiPriority="73"/>
+    <w:lsdException w:name="Subtle Emphasis" w:uiPriority="19" w:qFormat="1"/>
+    <w:lsdException w:name="Intense Emphasis" w:uiPriority="21" w:qFormat="1"/>
+    <w:lsdException w:name="Subtle Reference" w:uiPriority="31" w:qFormat="1"/>
+    <w:lsdException w:name="Intense Reference" w:uiPriority="32" w:qFormat="1"/>
+    <w:lsdException w:name="Book Title" w:uiPriority="33" w:qFormat="1"/>
+    <w:lsdException w:name="Bibliography" w:semiHidden="1" w:uiPriority="37" w:unhideWhenUsed="1"/>
+    <w:lsdException w:name="TOC Heading" w:semiHidden="1" w:uiPriority="39" w:unhideWhenUsed="1" w:qFormat="1"/>
+    <w:lsdException w:name="Plain Table 1" w:uiPriority="41"/>
+    <w:lsdException w:name="Plain Table 2" w:uiPriority="42"/>
+    <w:lsdException w:name="Plain Table 3" w:uiPriority="43"/>
+    <w:lsdException w:name="Plain Table 4" w:uiPriority="44"/>
+    <w:lsdException w:name="Plain Table 5" w:uiPriority="45"/>
+    <w:lsdException w:name="Grid Table Light" w:uiPriority="40"/>
+    <w:lsdException w:name="Grid Table 1 Light" w:uiPriority="46"/>
+    <w:lsdException w:name="Grid Table 2" w:uiPriority="47"/>
+    <w:lsdException w:name="Grid Table 3" w:uiPriority="48"/>
+    <w:lsdException w:name="Grid Table 4" w:uiPriority="49"/>
+    <w:lsdException w:name="Grid Table 5 Dark" w:uiPriority="50"/>
+    <w:lsdException w:name="Grid Table 6 Colorful" w:uiPriority="51"/>
+    <w:lsdException w:name="Grid Table 7 Colorful" w:uiPriority="52"/>
+    <w:lsdException w:name="Grid Table 1 Light Accent 1" w:uiPriority="46"/>
+    <w:lsdException w:name="Grid Table 2 Accent 1" w:uiPriority="47"/>
+    <w:lsdException w:name="Grid Table 3 Accent 1" w:uiPriority="48"/>
+    <w:lsdException w:name="Grid Table 4 Accent 1" w:uiPriority="49"/>
+    <w:lsdException w:name="Grid Table 5 Dark Accent 1" w:uiPriority="50"/>
+    <w:lsdException w:name="Grid Table 6 Colorful Accent 1" w:uiPriority="51"/>
+    <w:lsdException w:name="Grid Table 7 Colorful Accent 1" w:uiPriority="52"/>
+    <w:lsdException w:name="Grid Table 1 Light Accent 2" w:uiPriority="46"/>
+    <w:lsdException w:name="Grid Table 2 Accent 2" w:uiPriority="47"/>
+    <w:lsdException w:name="Grid Table 3 Accent 2" w:uiPriority="48"/>
+    <w:lsdException w:name="Grid Table 4 Accent 2" w:uiPriority="49"/>
+    <w:lsdException w:name="Grid Table 5 Dark Accent 2" w:uiPriority="50"/>
+    <w:lsdException w:name="Grid Table 6 Colorful Accent 2" w:uiPriority="51"/>
+    <w:lsdException w:name="Grid Table 7 Colorful Accent 2" w:uiPriority="52"/>
+    <w:lsdException w:name="Grid Table 1 Light Accent 3" w:uiPriority="46"/>
+    <w:lsdException w:name="Grid Table 2 Accent 3" w:uiPriority="47"/>
+    <w:lsdException w:name="Grid Table 3 Accent 3" w:uiPriority="48"/>
+    <w:lsdException w:name="Grid Table 4 Accent 3" w:uiPriority="49"/>
+    <w:lsdException w:name="Grid Table 5 Dark Accent 3" w:uiPriority="50"/>
+    <w:lsdException w:name="Grid Table 6 Colorful Accent 3" w:uiPriority="51"/>
+    <w:lsdException w:name="Grid Table 7 Colorful Accent 3" w:uiPriority="52"/>
+    <w:lsdException w:name="Grid Table 1 Light Accent 4" w:uiPriority="46"/>
+    <w:lsdException w:name="Grid Table 2 Accent 4" w:uiPriority="47"/>
+    <w:lsdException w:name="Grid Table 3 Accent 4" w:uiPriority="48"/>
+    <w:lsdException w:name="Grid Table 4 Accent 4" w:uiPriority="49"/>
+    <w:lsdException w:name="Grid Table 5 Dark Accent 4" w:uiPriority="50"/>
+    <w:lsdException w:name="Grid Table 6 Colorful Accent 4" w:uiPriority="51"/>
+    <w:lsdException w:name="Grid Table 7 Colorful Accent 4" w:uiPriority="52"/>
+    <w:lsdException w:name="Grid Table 1 Light Accent 5" w:uiPriority="46"/>
+    <w:lsdException w:name="Grid Table 2 Accent 5" w:uiPriority="47"/>
+    <w:lsdException w:name="Grid Table 3 Accent 5" w:uiPriority="48"/>
+    <w:lsdException w:name="Grid Table 4 Accent 5" w:uiPriority="49"/>
+    <w:lsdException w:name="Grid Table 5 Dark Accent 5" w:uiPriority="50"/>
+    <w:lsdException w:name="Grid Table 6 Colorful Accent 5" w:uiPriority="51"/>
+    <w:lsdException w:name="Grid Table 7 Colorful Accent 5" w:uiPriority="52"/>
+    <w:lsdException w:name="Grid Table 1 Light Accent 6" w:uiPriority="46"/>
+    <w:lsdException w:name="Grid Table 2 Accent 6" w:uiPriority="47"/>
+    <w:lsdException w:name="Grid Table 3 Accent 6" w:uiPriority="48"/>
+    <w:lsdException w:name="Grid Table 4 Accent 6" w:uiPriority="49"/>
+    <w:lsdException w:name="Grid Table 5 Dark Accent 6" w:uiPriority="50"/>
+    <w:lsdException w:name="Grid Table 6 Colorful Accent 6" w:uiPriority="51"/>
+    <w:lsdException w:name="Grid Table 7 Colorful Accent 6" w:uiPriority="52"/>
+    <w:lsdException w:name="List Table 1 Light" w:uiPriority="46"/>
+    <w:lsdException w:name="List Table 2" w:uiPriority="47"/>
+    <w:lsdException w:name="List Table 3" w:uiPriority="48"/>
+    <w:lsdException w:name="List Table 4" w:uiPriority="49"/>
+    <w:lsdException w:name="List Table 5 Dark" w:uiPriority="50"/>
+    <w:lsdException w:name="List Table 6 Colorful" w:uiPriority="51"/>
+    <w:lsdException w:name="List Table 7 Colorful" w:uiPriority="52"/>
+    <w:lsdException w:name="List Table 1 Light Accent 1" w:uiPriority="46"/>
+    <w:lsdException w:name="List Table 2 Accent 1" w:uiPriority="47"/>
+    <w:lsdException w:name="List Table 3 Accent 1" w:uiPriority="48"/>
+    <w:lsdException w:name="List Table 4 Accent 1" w:uiPriority="49"/>
+    <w:lsdException w:name="List Table 5 Dark Accent 1" w:uiPriority="50"/>
+    <w:lsdException w:name="List Table 6 Colorful Accent 1" w:uiPriority="51"/>
+    <w:lsdException w:name="List Table 7 Colorful Accent 1" w:uiPriority="52"/>
+    <w:lsdException w:name="List Table 1 Light Accent 2" w:uiPriority="46"/>
+    <w:lsdException w:name="List Table 2 Accent 2" w:uiPriority="47"/>
+    <w:lsdException w:name="List Table 3 Accent 2" w:uiPriority="48"/>
+    <w:lsdException w:name="List Table 4 Accent 2" w:uiPriority="49"/>
+    <w:lsdException w:name="List Table 5 Dark Accent 2" w:uiPriority="50"/>
+    <w:lsdException w:name="List Table 6 Colorful Accent 2" w:uiPriority="51"/>
+    <w:lsdException w:name="List Table 7 Colorful Accent 2" w:uiPriority="52"/>
+    <w:lsdException w:name="List Table 1 Light Accent 3" w:uiPriority="46"/>
+    <w:lsdException w:name="List Table 2 Accent 3" w:uiPriority="47"/>
+    <w:lsdException w:name="List Table 3 Accent 3" w:uiPriority="48"/>
+    <w:lsdException w:name="List Table 4 Accent 3" w:uiPriority="49"/>
+    <w:lsdException w:name="List Table 5 Dark Accent 3" w:uiPriority="50"/>
+    <w:lsdException w:name="List Table 6 Colorful Accent 3" w:uiPriority="51"/>
+    <w:lsdException w:name="List Table 7 Colorful Accent 3" w:uiPriority="52"/>
+    <w:lsdException w:name="List Table 1 Light Accent 4" w:uiPriority="46"/>
+    <w:lsdException w:name="List Table 2 Accent 4" w:uiPriority="47"/>
+    <w:lsdException w:name="List Table 3 Accent 4" w:uiPriority="48"/>
+    <w:lsdException w:name="List Table 4 Accent 4" w:uiPriority="49"/>
+    <w:lsdException w:name="List Table 5 Dark Accent 4" w:uiPriority="50"/>
+    <w:lsdException w:name="List Table 6 Colorful Accent 4" w:uiPriority="51"/>
+    <w:lsdException w:name="List Table 7 Colorful Accent 4" w:uiPriority="52"/>
+    <w:lsdException w:name="List Table 1 Light Accent 5" w:uiPriority="46"/>
+    <w:lsdException w:name="List Table 2 Accent 5" w:uiPriority="47"/>
+    <w:lsdException w:name="List Table 3 Accent 5" w:uiPriority="48"/>
+    <w:lsdException w:name="List Table 4 Accent 5" w:uiPriority="49"/>
+    <w:lsdException w:name="List Table 5 Dark Accent 5" w:uiPriority="50"/>
+    <w:lsdException w:name="List Table 6 Colorful Accent 5" w:uiPriority="51"/>
+    <w:lsdException w:name="List Table 7 Colorful Accent 5" w:uiPriority="52"/>
+    <w:lsdException w:name="List Table 1 Light Accent 6" w:uiPriority="46"/>
+    <w:lsdException w:name="List Table 2 Accent 6" w:uiPriority="47"/>
+    <w:lsdException w:name="List Table 3 Accent 6" w:uiPriority="48"/>
+    <w:lsdException w:name="List Table 4 Accent 6" w:uiPriority="49"/>
+    <w:lsdException w:name="List Table 5 Dark Accent 6" w:uiPriority="50"/>
+    <w:lsdException w:name="List Table 6 Colorful Accent 6" w:uiPriority="51"/>
+    <w:lsdException w:name="List Table 7 Colorful Accent 6" w:uiPriority="52"/>
   </w:latentStyles>
   <w:style w:type="paragraph" w:default="1" w:styleId="Normal">
     <w:name w:val="Normal"/>
@@ -3660,7 +3376,7 @@
   <a:extraClrSchemeLst/>
   <a:extLst>
     <a:ext uri="{05A4C25C-085E-4340-85A3-A5531E510DB2}">
-      <thm15:themeFamily xmlns:thm15="http://schemas.microsoft.com/office/thememl/2012/main" xmlns="" name="Office Theme" id="{62F939B6-93AF-4DB8-9C6B-D6C7DFDC589F}" vid="{4A3C46E8-61CC-4603-A589-7422A47A8E4A}"/>
+      <thm15:themeFamily xmlns:thm15="http://schemas.microsoft.com/office/thememl/2012/main" name="Office Theme" id="{62F939B6-93AF-4DB8-9C6B-D6C7DFDC589F}" vid="{4A3C46E8-61CC-4603-A589-7422A47A8E4A}"/>
     </a:ext>
   </a:extLst>
 </a:theme>
